--- a/第二阶段/服务安全与监控/linux基本防护 用户切换与提权 SSH访问控制 selinux安全防护.docx
+++ b/第二阶段/服务安全与监控/linux基本防护 用户切换与提权 SSH访问控制 selinux安全防护.docx
@@ -98,7 +98,119 @@
           <w:rFonts w:hint="eastAsia"/>
           <w:lang w:val="en-US" w:eastAsia="zh-CN"/>
         </w:rPr>
-        <w:t>-E yyyy-mm-dd，指定失效日期（-l取消）</w:t>
+        <w:t>-E yyyy-mm-dd，指定失效日期</w:t>
+      </w:r>
+    </w:p>
+    <w:p>
+      <w:pPr>
+        <w:ind w:left="1260" w:leftChars="0" w:firstLine="420" w:firstLineChars="0"/>
+        <w:rPr>
+          <w:rFonts w:hint="default"/>
+          <w:lang w:val="en-US" w:eastAsia="zh-CN"/>
+        </w:rPr>
+      </w:pPr>
+      <w:r>
+        <w:rPr>
+          <w:rFonts w:hint="eastAsia"/>
+          <w:lang w:val="en-US" w:eastAsia="zh-CN"/>
+        </w:rPr>
+        <w:t>-l查看账户信息</w:t>
+      </w:r>
+    </w:p>
+    <w:p>
+      <w:pPr>
+        <w:ind w:left="1260" w:leftChars="0" w:firstLine="420" w:firstLineChars="0"/>
+      </w:pPr>
+      <w:r>
+        <w:drawing>
+          <wp:inline distT="0" distB="0" distL="114300" distR="114300">
+            <wp:extent cx="3860165" cy="843915"/>
+            <wp:effectExtent l="0" t="0" r="6985" b="13335"/>
+            <wp:docPr id="5" name="图片 1"/>
+            <wp:cNvGraphicFramePr>
+              <a:graphicFrameLocks xmlns:a="http://schemas.openxmlformats.org/drawingml/2006/main" noChangeAspect="1"/>
+            </wp:cNvGraphicFramePr>
+            <a:graphic xmlns:a="http://schemas.openxmlformats.org/drawingml/2006/main">
+              <a:graphicData uri="http://schemas.openxmlformats.org/drawingml/2006/picture">
+                <pic:pic xmlns:pic="http://schemas.openxmlformats.org/drawingml/2006/picture">
+                  <pic:nvPicPr>
+                    <pic:cNvPr id="5" name="图片 1"/>
+                    <pic:cNvPicPr>
+                      <a:picLocks noChangeAspect="1"/>
+                    </pic:cNvPicPr>
+                  </pic:nvPicPr>
+                  <pic:blipFill>
+                    <a:blip r:embed="rId4"/>
+                    <a:stretch>
+                      <a:fillRect/>
+                    </a:stretch>
+                  </pic:blipFill>
+                  <pic:spPr>
+                    <a:xfrm>
+                      <a:off x="0" y="0"/>
+                      <a:ext cx="3860165" cy="843915"/>
+                    </a:xfrm>
+                    <a:prstGeom prst="rect">
+                      <a:avLst/>
+                    </a:prstGeom>
+                    <a:noFill/>
+                    <a:ln>
+                      <a:noFill/>
+                    </a:ln>
+                  </pic:spPr>
+                </pic:pic>
+              </a:graphicData>
+            </a:graphic>
+          </wp:inline>
+        </w:drawing>
+      </w:r>
+    </w:p>
+    <w:p>
+      <w:pPr>
+        <w:ind w:left="1260" w:leftChars="0" w:firstLine="420" w:firstLineChars="0"/>
+      </w:pPr>
+      <w:r>
+        <w:drawing>
+          <wp:inline distT="0" distB="0" distL="114300" distR="114300">
+            <wp:extent cx="3889375" cy="1062355"/>
+            <wp:effectExtent l="0" t="0" r="15875" b="4445"/>
+            <wp:docPr id="6" name="图片 2"/>
+            <wp:cNvGraphicFramePr>
+              <a:graphicFrameLocks xmlns:a="http://schemas.openxmlformats.org/drawingml/2006/main" noChangeAspect="1"/>
+            </wp:cNvGraphicFramePr>
+            <a:graphic xmlns:a="http://schemas.openxmlformats.org/drawingml/2006/main">
+              <a:graphicData uri="http://schemas.openxmlformats.org/drawingml/2006/picture">
+                <pic:pic xmlns:pic="http://schemas.openxmlformats.org/drawingml/2006/picture">
+                  <pic:nvPicPr>
+                    <pic:cNvPr id="6" name="图片 2"/>
+                    <pic:cNvPicPr>
+                      <a:picLocks noChangeAspect="1"/>
+                    </pic:cNvPicPr>
+                  </pic:nvPicPr>
+                  <pic:blipFill>
+                    <a:blip r:embed="rId5"/>
+                    <a:stretch>
+                      <a:fillRect/>
+                    </a:stretch>
+                  </pic:blipFill>
+                  <pic:spPr>
+                    <a:xfrm>
+                      <a:off x="0" y="0"/>
+                      <a:ext cx="3889375" cy="1062355"/>
+                    </a:xfrm>
+                    <a:prstGeom prst="rect">
+                      <a:avLst/>
+                    </a:prstGeom>
+                    <a:noFill/>
+                    <a:ln>
+                      <a:noFill/>
+                    </a:ln>
+                  </pic:spPr>
+                </pic:pic>
+              </a:graphicData>
+            </a:graphic>
+          </wp:inline>
+        </w:drawing>
       </w:r>
     </w:p>
     <w:p>
@@ -151,6 +263,106 @@
     </w:p>
     <w:p>
       <w:pPr>
+        <w:ind w:left="1260" w:leftChars="0" w:firstLine="420" w:firstLineChars="0"/>
+      </w:pPr>
+      <w:r>
+        <w:drawing>
+          <wp:inline distT="0" distB="0" distL="114300" distR="114300">
+            <wp:extent cx="3839210" cy="742950"/>
+            <wp:effectExtent l="0" t="0" r="8890" b="0"/>
+            <wp:docPr id="9" name="图片 5"/>
+            <wp:cNvGraphicFramePr>
+              <a:graphicFrameLocks xmlns:a="http://schemas.openxmlformats.org/drawingml/2006/main" noChangeAspect="1"/>
+            </wp:cNvGraphicFramePr>
+            <a:graphic xmlns:a="http://schemas.openxmlformats.org/drawingml/2006/main">
+              <a:graphicData uri="http://schemas.openxmlformats.org/drawingml/2006/picture">
+                <pic:pic xmlns:pic="http://schemas.openxmlformats.org/drawingml/2006/picture">
+                  <pic:nvPicPr>
+                    <pic:cNvPr id="9" name="图片 5"/>
+                    <pic:cNvPicPr>
+                      <a:picLocks noChangeAspect="1"/>
+                    </pic:cNvPicPr>
+                  </pic:nvPicPr>
+                  <pic:blipFill>
+                    <a:blip r:embed="rId6"/>
+                    <a:stretch>
+                      <a:fillRect/>
+                    </a:stretch>
+                  </pic:blipFill>
+                  <pic:spPr>
+                    <a:xfrm>
+                      <a:off x="0" y="0"/>
+                      <a:ext cx="3839210" cy="742950"/>
+                    </a:xfrm>
+                    <a:prstGeom prst="rect">
+                      <a:avLst/>
+                    </a:prstGeom>
+                    <a:noFill/>
+                    <a:ln>
+                      <a:noFill/>
+                    </a:ln>
+                  </pic:spPr>
+                </pic:pic>
+              </a:graphicData>
+            </a:graphic>
+          </wp:inline>
+        </w:drawing>
+      </w:r>
+    </w:p>
+    <w:p>
+      <w:pPr>
+        <w:ind w:left="1260" w:leftChars="0" w:firstLine="420" w:firstLineChars="0"/>
+        <w:rPr>
+          <w:rFonts w:hint="eastAsia"/>
+          <w:lang w:val="en-US" w:eastAsia="zh-CN"/>
+        </w:rPr>
+      </w:pPr>
+      <w:r>
+        <w:drawing>
+          <wp:inline distT="0" distB="0" distL="114300" distR="114300">
+            <wp:extent cx="3048000" cy="405130"/>
+            <wp:effectExtent l="0" t="0" r="0" b="13970"/>
+            <wp:docPr id="10" name="图片 6"/>
+            <wp:cNvGraphicFramePr>
+              <a:graphicFrameLocks xmlns:a="http://schemas.openxmlformats.org/drawingml/2006/main" noChangeAspect="1"/>
+            </wp:cNvGraphicFramePr>
+            <a:graphic xmlns:a="http://schemas.openxmlformats.org/drawingml/2006/main">
+              <a:graphicData uri="http://schemas.openxmlformats.org/drawingml/2006/picture">
+                <pic:pic xmlns:pic="http://schemas.openxmlformats.org/drawingml/2006/picture">
+                  <pic:nvPicPr>
+                    <pic:cNvPr id="10" name="图片 6"/>
+                    <pic:cNvPicPr>
+                      <a:picLocks noChangeAspect="1"/>
+                    </pic:cNvPicPr>
+                  </pic:nvPicPr>
+                  <pic:blipFill>
+                    <a:blip r:embed="rId7"/>
+                    <a:stretch>
+                      <a:fillRect/>
+                    </a:stretch>
+                  </pic:blipFill>
+                  <pic:spPr>
+                    <a:xfrm>
+                      <a:off x="0" y="0"/>
+                      <a:ext cx="3048000" cy="405130"/>
+                    </a:xfrm>
+                    <a:prstGeom prst="rect">
+                      <a:avLst/>
+                    </a:prstGeom>
+                    <a:noFill/>
+                    <a:ln>
+                      <a:noFill/>
+                    </a:ln>
+                  </pic:spPr>
+                </pic:pic>
+              </a:graphicData>
+            </a:graphic>
+          </wp:inline>
+        </w:drawing>
+      </w:r>
+    </w:p>
+    <w:p>
+      <w:pPr>
         <w:ind w:left="420" w:leftChars="0" w:firstLine="420" w:firstLineChars="0"/>
         <w:rPr>
           <w:rFonts w:hint="eastAsia"/>
@@ -247,6 +459,210 @@
     </w:p>
     <w:p>
       <w:pPr>
+        <w:ind w:left="1260" w:leftChars="0" w:firstLine="420" w:firstLineChars="0"/>
+        <w:rPr>
+          <w:rFonts w:hint="default" w:eastAsiaTheme="minorEastAsia"/>
+          <w:lang w:val="en-US" w:eastAsia="zh-CN"/>
+        </w:rPr>
+      </w:pPr>
+      <w:r>
+        <w:drawing>
+          <wp:inline distT="0" distB="0" distL="114300" distR="114300">
+            <wp:extent cx="3105150" cy="219075"/>
+            <wp:effectExtent l="0" t="0" r="0" b="9525"/>
+            <wp:docPr id="7" name="图片 3"/>
+            <wp:cNvGraphicFramePr>
+              <a:graphicFrameLocks xmlns:a="http://schemas.openxmlformats.org/drawingml/2006/main" noChangeAspect="1"/>
+            </wp:cNvGraphicFramePr>
+            <a:graphic xmlns:a="http://schemas.openxmlformats.org/drawingml/2006/main">
+              <a:graphicData uri="http://schemas.openxmlformats.org/drawingml/2006/picture">
+                <pic:pic xmlns:pic="http://schemas.openxmlformats.org/drawingml/2006/picture">
+                  <pic:nvPicPr>
+                    <pic:cNvPr id="7" name="图片 3"/>
+                    <pic:cNvPicPr>
+                      <a:picLocks noChangeAspect="1"/>
+                    </pic:cNvPicPr>
+                  </pic:nvPicPr>
+                  <pic:blipFill>
+                    <a:blip r:embed="rId8"/>
+                    <a:stretch>
+                      <a:fillRect/>
+                    </a:stretch>
+                  </pic:blipFill>
+                  <pic:spPr>
+                    <a:xfrm>
+                      <a:off x="0" y="0"/>
+                      <a:ext cx="3105150" cy="219075"/>
+                    </a:xfrm>
+                    <a:prstGeom prst="rect">
+                      <a:avLst/>
+                    </a:prstGeom>
+                    <a:noFill/>
+                    <a:ln>
+                      <a:noFill/>
+                    </a:ln>
+                  </pic:spPr>
+                </pic:pic>
+              </a:graphicData>
+            </a:graphic>
+          </wp:inline>
+        </w:drawing>
+      </w:r>
+      <w:r>
+        <w:rPr>
+          <w:rFonts w:hint="eastAsia"/>
+          <w:color w:val="0000FF"/>
+          <w:lang w:val="en-US" w:eastAsia="zh-CN"/>
+        </w:rPr>
+        <w:t>定义有效期的文件</w:t>
+      </w:r>
+    </w:p>
+    <w:p>
+      <w:pPr>
+        <w:ind w:left="1260" w:leftChars="0" w:firstLine="420" w:firstLineChars="0"/>
+      </w:pPr>
+      <w:r>
+        <w:drawing>
+          <wp:inline distT="0" distB="0" distL="114300" distR="114300">
+            <wp:extent cx="3505835" cy="2086610"/>
+            <wp:effectExtent l="0" t="0" r="18415" b="8890"/>
+            <wp:docPr id="8" name="图片 4"/>
+            <wp:cNvGraphicFramePr>
+              <a:graphicFrameLocks xmlns:a="http://schemas.openxmlformats.org/drawingml/2006/main" noChangeAspect="1"/>
+            </wp:cNvGraphicFramePr>
+            <a:graphic xmlns:a="http://schemas.openxmlformats.org/drawingml/2006/main">
+              <a:graphicData uri="http://schemas.openxmlformats.org/drawingml/2006/picture">
+                <pic:pic xmlns:pic="http://schemas.openxmlformats.org/drawingml/2006/picture">
+                  <pic:nvPicPr>
+                    <pic:cNvPr id="8" name="图片 4"/>
+                    <pic:cNvPicPr>
+                      <a:picLocks noChangeAspect="1"/>
+                    </pic:cNvPicPr>
+                  </pic:nvPicPr>
+                  <pic:blipFill>
+                    <a:blip r:embed="rId9"/>
+                    <a:stretch>
+                      <a:fillRect/>
+                    </a:stretch>
+                  </pic:blipFill>
+                  <pic:spPr>
+                    <a:xfrm>
+                      <a:off x="0" y="0"/>
+                      <a:ext cx="3505835" cy="2086610"/>
+                    </a:xfrm>
+                    <a:prstGeom prst="rect">
+                      <a:avLst/>
+                    </a:prstGeom>
+                    <a:noFill/>
+                    <a:ln>
+                      <a:noFill/>
+                    </a:ln>
+                  </pic:spPr>
+                </pic:pic>
+              </a:graphicData>
+            </a:graphic>
+          </wp:inline>
+        </w:drawing>
+      </w:r>
+    </w:p>
+    <w:p>
+      <w:pPr>
+        <w:ind w:left="1260" w:leftChars="0" w:firstLine="420" w:firstLineChars="0"/>
+        <w:rPr>
+          <w:rFonts w:hint="eastAsia"/>
+          <w:lang w:val="en-US" w:eastAsia="zh-CN"/>
+        </w:rPr>
+      </w:pPr>
+      <w:r>
+        <w:rPr>
+          <w:rFonts w:hint="eastAsia"/>
+          <w:lang w:val="en-US" w:eastAsia="zh-CN"/>
+        </w:rPr>
+        <w:t>密码最长有效期</w:t>
+      </w:r>
+    </w:p>
+    <w:p>
+      <w:pPr>
+        <w:ind w:left="1260" w:leftChars="0" w:firstLine="420" w:firstLineChars="0"/>
+        <w:rPr>
+          <w:rFonts w:hint="eastAsia"/>
+          <w:lang w:val="en-US" w:eastAsia="zh-CN"/>
+        </w:rPr>
+      </w:pPr>
+      <w:r>
+        <w:rPr>
+          <w:rFonts w:hint="eastAsia"/>
+          <w:lang w:val="en-US" w:eastAsia="zh-CN"/>
+        </w:rPr>
+        <w:t>密码最短有效期</w:t>
+      </w:r>
+    </w:p>
+    <w:p>
+      <w:pPr>
+        <w:ind w:left="1260" w:leftChars="0" w:firstLine="420" w:firstLineChars="0"/>
+        <w:rPr>
+          <w:rFonts w:hint="eastAsia"/>
+          <w:lang w:val="en-US" w:eastAsia="zh-CN"/>
+        </w:rPr>
+      </w:pPr>
+      <w:r>
+        <w:rPr>
+          <w:rFonts w:hint="eastAsia"/>
+          <w:lang w:val="en-US" w:eastAsia="zh-CN"/>
+        </w:rPr>
+        <w:t>密码最短长度</w:t>
+      </w:r>
+    </w:p>
+    <w:p>
+      <w:pPr>
+        <w:ind w:left="1260" w:leftChars="0" w:firstLine="420" w:firstLineChars="0"/>
+        <w:rPr>
+          <w:rFonts w:hint="eastAsia"/>
+          <w:lang w:val="en-US" w:eastAsia="zh-CN"/>
+        </w:rPr>
+      </w:pPr>
+      <w:r>
+        <w:rPr>
+          <w:rFonts w:hint="eastAsia"/>
+          <w:lang w:val="en-US" w:eastAsia="zh-CN"/>
+        </w:rPr>
+        <w:t>密码过期前几天提示警告</w:t>
+      </w:r>
+    </w:p>
+    <w:p>
+      <w:pPr>
+        <w:ind w:left="1260" w:leftChars="0" w:firstLine="420" w:firstLineChars="0"/>
+        <w:rPr>
+          <w:rFonts w:hint="eastAsia"/>
+          <w:lang w:val="en-US" w:eastAsia="zh-CN"/>
+        </w:rPr>
+      </w:pPr>
+      <w:r>
+        <w:rPr>
+          <w:rFonts w:hint="eastAsia"/>
+          <w:lang w:val="en-US" w:eastAsia="zh-CN"/>
+        </w:rPr>
+        <w:t>UID最小值</w:t>
+      </w:r>
+    </w:p>
+    <w:p>
+      <w:pPr>
+        <w:ind w:left="1260" w:leftChars="0" w:firstLine="420" w:firstLineChars="0"/>
+        <w:rPr>
+          <w:rFonts w:hint="default"/>
+          <w:lang w:val="en-US" w:eastAsia="zh-CN"/>
+        </w:rPr>
+      </w:pPr>
+      <w:r>
+        <w:rPr>
+          <w:rFonts w:hint="eastAsia"/>
+          <w:lang w:val="en-US" w:eastAsia="zh-CN"/>
+        </w:rPr>
+        <w:t>UID最大值</w:t>
+      </w:r>
+    </w:p>
+    <w:p>
+      <w:pPr>
         <w:ind w:left="420" w:leftChars="0" w:firstLine="420" w:firstLineChars="0"/>
         <w:rPr>
           <w:rFonts w:hint="eastAsia"/>
@@ -311,6 +727,154 @@
     </w:p>
     <w:p>
       <w:pPr>
+        <w:ind w:left="840" w:leftChars="0" w:firstLine="420" w:firstLineChars="0"/>
+      </w:pPr>
+      <w:r>
+        <w:drawing>
+          <wp:inline distT="0" distB="0" distL="114300" distR="114300">
+            <wp:extent cx="2581275" cy="499745"/>
+            <wp:effectExtent l="0" t="0" r="9525" b="14605"/>
+            <wp:docPr id="11" name="图片 7"/>
+            <wp:cNvGraphicFramePr>
+              <a:graphicFrameLocks xmlns:a="http://schemas.openxmlformats.org/drawingml/2006/main" noChangeAspect="1"/>
+            </wp:cNvGraphicFramePr>
+            <a:graphic xmlns:a="http://schemas.openxmlformats.org/drawingml/2006/main">
+              <a:graphicData uri="http://schemas.openxmlformats.org/drawingml/2006/picture">
+                <pic:pic xmlns:pic="http://schemas.openxmlformats.org/drawingml/2006/picture">
+                  <pic:nvPicPr>
+                    <pic:cNvPr id="11" name="图片 7"/>
+                    <pic:cNvPicPr>
+                      <a:picLocks noChangeAspect="1"/>
+                    </pic:cNvPicPr>
+                  </pic:nvPicPr>
+                  <pic:blipFill>
+                    <a:blip r:embed="rId10"/>
+                    <a:stretch>
+                      <a:fillRect/>
+                    </a:stretch>
+                  </pic:blipFill>
+                  <pic:spPr>
+                    <a:xfrm>
+                      <a:off x="0" y="0"/>
+                      <a:ext cx="2581275" cy="499745"/>
+                    </a:xfrm>
+                    <a:prstGeom prst="rect">
+                      <a:avLst/>
+                    </a:prstGeom>
+                    <a:noFill/>
+                    <a:ln>
+                      <a:noFill/>
+                    </a:ln>
+                  </pic:spPr>
+                </pic:pic>
+              </a:graphicData>
+            </a:graphic>
+          </wp:inline>
+        </w:drawing>
+      </w:r>
+    </w:p>
+    <w:p>
+      <w:pPr>
+        <w:ind w:left="840" w:leftChars="0" w:firstLine="420" w:firstLineChars="0"/>
+      </w:pPr>
+      <w:r>
+        <w:drawing>
+          <wp:inline distT="0" distB="0" distL="114300" distR="114300">
+            <wp:extent cx="2647950" cy="457200"/>
+            <wp:effectExtent l="0" t="0" r="0" b="0"/>
+            <wp:docPr id="12" name="图片 8"/>
+            <wp:cNvGraphicFramePr>
+              <a:graphicFrameLocks xmlns:a="http://schemas.openxmlformats.org/drawingml/2006/main" noChangeAspect="1"/>
+            </wp:cNvGraphicFramePr>
+            <a:graphic xmlns:a="http://schemas.openxmlformats.org/drawingml/2006/main">
+              <a:graphicData uri="http://schemas.openxmlformats.org/drawingml/2006/picture">
+                <pic:pic xmlns:pic="http://schemas.openxmlformats.org/drawingml/2006/picture">
+                  <pic:nvPicPr>
+                    <pic:cNvPr id="12" name="图片 8"/>
+                    <pic:cNvPicPr>
+                      <a:picLocks noChangeAspect="1"/>
+                    </pic:cNvPicPr>
+                  </pic:nvPicPr>
+                  <pic:blipFill>
+                    <a:blip r:embed="rId11"/>
+                    <a:stretch>
+                      <a:fillRect/>
+                    </a:stretch>
+                  </pic:blipFill>
+                  <pic:spPr>
+                    <a:xfrm>
+                      <a:off x="0" y="0"/>
+                      <a:ext cx="2647950" cy="457200"/>
+                    </a:xfrm>
+                    <a:prstGeom prst="rect">
+                      <a:avLst/>
+                    </a:prstGeom>
+                    <a:noFill/>
+                    <a:ln>
+                      <a:noFill/>
+                    </a:ln>
+                  </pic:spPr>
+                </pic:pic>
+              </a:graphicData>
+            </a:graphic>
+          </wp:inline>
+        </w:drawing>
+      </w:r>
+    </w:p>
+    <w:p>
+      <w:pPr>
+        <w:ind w:left="840" w:leftChars="0" w:firstLine="420" w:firstLineChars="0"/>
+        <w:rPr>
+          <w:rFonts w:hint="eastAsia"/>
+          <w:lang w:val="en-US" w:eastAsia="zh-CN"/>
+        </w:rPr>
+      </w:pPr>
+      <w:r>
+        <w:drawing>
+          <wp:inline distT="0" distB="0" distL="114300" distR="114300">
+            <wp:extent cx="2914650" cy="399415"/>
+            <wp:effectExtent l="0" t="0" r="0" b="635"/>
+            <wp:docPr id="13" name="图片 9"/>
+            <wp:cNvGraphicFramePr>
+              <a:graphicFrameLocks xmlns:a="http://schemas.openxmlformats.org/drawingml/2006/main" noChangeAspect="1"/>
+            </wp:cNvGraphicFramePr>
+            <a:graphic xmlns:a="http://schemas.openxmlformats.org/drawingml/2006/main">
+              <a:graphicData uri="http://schemas.openxmlformats.org/drawingml/2006/picture">
+                <pic:pic xmlns:pic="http://schemas.openxmlformats.org/drawingml/2006/picture">
+                  <pic:nvPicPr>
+                    <pic:cNvPr id="13" name="图片 9"/>
+                    <pic:cNvPicPr>
+                      <a:picLocks noChangeAspect="1"/>
+                    </pic:cNvPicPr>
+                  </pic:nvPicPr>
+                  <pic:blipFill>
+                    <a:blip r:embed="rId12"/>
+                    <a:stretch>
+                      <a:fillRect/>
+                    </a:stretch>
+                  </pic:blipFill>
+                  <pic:spPr>
+                    <a:xfrm>
+                      <a:off x="0" y="0"/>
+                      <a:ext cx="2914650" cy="399415"/>
+                    </a:xfrm>
+                    <a:prstGeom prst="rect">
+                      <a:avLst/>
+                    </a:prstGeom>
+                    <a:noFill/>
+                    <a:ln>
+                      <a:noFill/>
+                    </a:ln>
+                  </pic:spPr>
+                </pic:pic>
+              </a:graphicData>
+            </a:graphic>
+          </wp:inline>
+        </w:drawing>
+      </w:r>
+    </w:p>
+    <w:p>
+      <w:pPr>
         <w:ind w:firstLine="420" w:firstLineChars="0"/>
         <w:rPr>
           <w:rFonts w:hint="eastAsia"/>
@@ -451,6 +1015,224 @@
           <w:lang w:val="en-US" w:eastAsia="zh-CN"/>
         </w:rPr>
         <w:t>属性a：仅可追加</w:t>
+      </w:r>
+    </w:p>
+    <w:p>
+      <w:pPr>
+        <w:ind w:left="420" w:leftChars="0" w:firstLine="420" w:firstLineChars="0"/>
+        <w:rPr>
+          <w:rFonts w:hint="default"/>
+          <w:lang w:val="en-US" w:eastAsia="zh-CN"/>
+        </w:rPr>
+      </w:pPr>
+      <w:r>
+        <w:drawing>
+          <wp:inline distT="0" distB="0" distL="114300" distR="114300">
+            <wp:extent cx="3000375" cy="624205"/>
+            <wp:effectExtent l="0" t="0" r="9525" b="4445"/>
+            <wp:docPr id="14" name="图片 10"/>
+            <wp:cNvGraphicFramePr>
+              <a:graphicFrameLocks xmlns:a="http://schemas.openxmlformats.org/drawingml/2006/main" noChangeAspect="1"/>
+            </wp:cNvGraphicFramePr>
+            <a:graphic xmlns:a="http://schemas.openxmlformats.org/drawingml/2006/main">
+              <a:graphicData uri="http://schemas.openxmlformats.org/drawingml/2006/picture">
+                <pic:pic xmlns:pic="http://schemas.openxmlformats.org/drawingml/2006/picture">
+                  <pic:nvPicPr>
+                    <pic:cNvPr id="14" name="图片 10"/>
+                    <pic:cNvPicPr>
+                      <a:picLocks noChangeAspect="1"/>
+                    </pic:cNvPicPr>
+                  </pic:nvPicPr>
+                  <pic:blipFill>
+                    <a:blip r:embed="rId13"/>
+                    <a:stretch>
+                      <a:fillRect/>
+                    </a:stretch>
+                  </pic:blipFill>
+                  <pic:spPr>
+                    <a:xfrm>
+                      <a:off x="0" y="0"/>
+                      <a:ext cx="3000375" cy="624205"/>
+                    </a:xfrm>
+                    <a:prstGeom prst="rect">
+                      <a:avLst/>
+                    </a:prstGeom>
+                    <a:noFill/>
+                    <a:ln>
+                      <a:noFill/>
+                    </a:ln>
+                  </pic:spPr>
+                </pic:pic>
+              </a:graphicData>
+            </a:graphic>
+          </wp:inline>
+        </w:drawing>
+      </w:r>
+      <w:r>
+        <w:rPr>
+          <w:rFonts w:hint="eastAsia"/>
+          <w:lang w:val="en-US" w:eastAsia="zh-CN"/>
+        </w:rPr>
+        <w:t>仅可以追加（只能echo，不能vim）不能删除（文件和内容）</w:t>
+      </w:r>
+    </w:p>
+    <w:p>
+      <w:pPr>
+        <w:ind w:left="420" w:leftChars="0" w:firstLine="420" w:firstLineChars="0"/>
+      </w:pPr>
+      <w:r>
+        <w:drawing>
+          <wp:inline distT="0" distB="0" distL="114300" distR="114300">
+            <wp:extent cx="3262630" cy="706755"/>
+            <wp:effectExtent l="0" t="0" r="13970" b="17145"/>
+            <wp:docPr id="15" name="图片 11"/>
+            <wp:cNvGraphicFramePr>
+              <a:graphicFrameLocks xmlns:a="http://schemas.openxmlformats.org/drawingml/2006/main" noChangeAspect="1"/>
+            </wp:cNvGraphicFramePr>
+            <a:graphic xmlns:a="http://schemas.openxmlformats.org/drawingml/2006/main">
+              <a:graphicData uri="http://schemas.openxmlformats.org/drawingml/2006/picture">
+                <pic:pic xmlns:pic="http://schemas.openxmlformats.org/drawingml/2006/picture">
+                  <pic:nvPicPr>
+                    <pic:cNvPr id="15" name="图片 11"/>
+                    <pic:cNvPicPr>
+                      <a:picLocks noChangeAspect="1"/>
+                    </pic:cNvPicPr>
+                  </pic:nvPicPr>
+                  <pic:blipFill>
+                    <a:blip r:embed="rId14"/>
+                    <a:stretch>
+                      <a:fillRect/>
+                    </a:stretch>
+                  </pic:blipFill>
+                  <pic:spPr>
+                    <a:xfrm>
+                      <a:off x="0" y="0"/>
+                      <a:ext cx="3262630" cy="706755"/>
+                    </a:xfrm>
+                    <a:prstGeom prst="rect">
+                      <a:avLst/>
+                    </a:prstGeom>
+                    <a:noFill/>
+                    <a:ln>
+                      <a:noFill/>
+                    </a:ln>
+                  </pic:spPr>
+                </pic:pic>
+              </a:graphicData>
+            </a:graphic>
+          </wp:inline>
+        </w:drawing>
+      </w:r>
+    </w:p>
+    <w:p>
+      <w:pPr>
+        <w:ind w:left="420" w:leftChars="0" w:firstLine="420" w:firstLineChars="0"/>
+        <w:rPr>
+          <w:rFonts w:hint="eastAsia"/>
+          <w:lang w:val="en-US" w:eastAsia="zh-CN"/>
+        </w:rPr>
+      </w:pPr>
+      <w:r>
+        <w:drawing>
+          <wp:inline distT="0" distB="0" distL="114300" distR="114300">
+            <wp:extent cx="3257550" cy="304800"/>
+            <wp:effectExtent l="0" t="0" r="0" b="0"/>
+            <wp:docPr id="16" name="图片 12"/>
+            <wp:cNvGraphicFramePr>
+              <a:graphicFrameLocks xmlns:a="http://schemas.openxmlformats.org/drawingml/2006/main" noChangeAspect="1"/>
+            </wp:cNvGraphicFramePr>
+            <a:graphic xmlns:a="http://schemas.openxmlformats.org/drawingml/2006/main">
+              <a:graphicData uri="http://schemas.openxmlformats.org/drawingml/2006/picture">
+                <pic:pic xmlns:pic="http://schemas.openxmlformats.org/drawingml/2006/picture">
+                  <pic:nvPicPr>
+                    <pic:cNvPr id="16" name="图片 12"/>
+                    <pic:cNvPicPr>
+                      <a:picLocks noChangeAspect="1"/>
+                    </pic:cNvPicPr>
+                  </pic:nvPicPr>
+                  <pic:blipFill>
+                    <a:blip r:embed="rId15"/>
+                    <a:stretch>
+                      <a:fillRect/>
+                    </a:stretch>
+                  </pic:blipFill>
+                  <pic:spPr>
+                    <a:xfrm>
+                      <a:off x="0" y="0"/>
+                      <a:ext cx="3257550" cy="304800"/>
+                    </a:xfrm>
+                    <a:prstGeom prst="rect">
+                      <a:avLst/>
+                    </a:prstGeom>
+                    <a:noFill/>
+                    <a:ln>
+                      <a:noFill/>
+                    </a:ln>
+                  </pic:spPr>
+                </pic:pic>
+              </a:graphicData>
+            </a:graphic>
+          </wp:inline>
+        </w:drawing>
+      </w:r>
+      <w:r>
+        <w:rPr>
+          <w:rFonts w:hint="eastAsia"/>
+          <w:lang w:val="en-US" w:eastAsia="zh-CN"/>
+        </w:rPr>
+        <w:t>彻底锁定，无法增删改查</w:t>
+      </w:r>
+    </w:p>
+    <w:p>
+      <w:pPr>
+        <w:ind w:left="420" w:leftChars="0" w:firstLine="420" w:firstLineChars="0"/>
+        <w:rPr>
+          <w:rFonts w:hint="default"/>
+          <w:lang w:val="en-US" w:eastAsia="zh-CN"/>
+        </w:rPr>
+      </w:pPr>
+      <w:r>
+        <w:drawing>
+          <wp:inline distT="0" distB="0" distL="114300" distR="114300">
+            <wp:extent cx="3105150" cy="501015"/>
+            <wp:effectExtent l="0" t="0" r="0" b="13335"/>
+            <wp:docPr id="17" name="图片 13"/>
+            <wp:cNvGraphicFramePr>
+              <a:graphicFrameLocks xmlns:a="http://schemas.openxmlformats.org/drawingml/2006/main" noChangeAspect="1"/>
+            </wp:cNvGraphicFramePr>
+            <a:graphic xmlns:a="http://schemas.openxmlformats.org/drawingml/2006/main">
+              <a:graphicData uri="http://schemas.openxmlformats.org/drawingml/2006/picture">
+                <pic:pic xmlns:pic="http://schemas.openxmlformats.org/drawingml/2006/picture">
+                  <pic:nvPicPr>
+                    <pic:cNvPr id="17" name="图片 13"/>
+                    <pic:cNvPicPr>
+                      <a:picLocks noChangeAspect="1"/>
+                    </pic:cNvPicPr>
+                  </pic:nvPicPr>
+                  <pic:blipFill>
+                    <a:blip r:embed="rId16"/>
+                    <a:stretch>
+                      <a:fillRect/>
+                    </a:stretch>
+                  </pic:blipFill>
+                  <pic:spPr>
+                    <a:xfrm>
+                      <a:off x="0" y="0"/>
+                      <a:ext cx="3105150" cy="501015"/>
+                    </a:xfrm>
+                    <a:prstGeom prst="rect">
+                      <a:avLst/>
+                    </a:prstGeom>
+                    <a:noFill/>
+                    <a:ln>
+                      <a:noFill/>
+                    </a:ln>
+                  </pic:spPr>
+                </pic:pic>
+              </a:graphicData>
+            </a:graphic>
+          </wp:inline>
+        </w:drawing>
       </w:r>
     </w:p>
     <w:p>
@@ -722,6 +1504,106 @@
           <w:lang w:val="en-US" w:eastAsia="zh-CN"/>
         </w:rPr>
         <w:t xml:space="preserve"> [目标用户]</w:t>
+      </w:r>
+    </w:p>
+    <w:p>
+      <w:pPr>
+        <w:ind w:left="840" w:leftChars="0" w:firstLine="420" w:firstLineChars="0"/>
+      </w:pPr>
+      <w:r>
+        <w:drawing>
+          <wp:inline distT="0" distB="0" distL="114300" distR="114300">
+            <wp:extent cx="4295775" cy="200025"/>
+            <wp:effectExtent l="0" t="0" r="9525" b="9525"/>
+            <wp:docPr id="18" name="图片 14"/>
+            <wp:cNvGraphicFramePr>
+              <a:graphicFrameLocks xmlns:a="http://schemas.openxmlformats.org/drawingml/2006/main" noChangeAspect="1"/>
+            </wp:cNvGraphicFramePr>
+            <a:graphic xmlns:a="http://schemas.openxmlformats.org/drawingml/2006/main">
+              <a:graphicData uri="http://schemas.openxmlformats.org/drawingml/2006/picture">
+                <pic:pic xmlns:pic="http://schemas.openxmlformats.org/drawingml/2006/picture">
+                  <pic:nvPicPr>
+                    <pic:cNvPr id="18" name="图片 14"/>
+                    <pic:cNvPicPr>
+                      <a:picLocks noChangeAspect="1"/>
+                    </pic:cNvPicPr>
+                  </pic:nvPicPr>
+                  <pic:blipFill>
+                    <a:blip r:embed="rId17"/>
+                    <a:stretch>
+                      <a:fillRect/>
+                    </a:stretch>
+                  </pic:blipFill>
+                  <pic:spPr>
+                    <a:xfrm>
+                      <a:off x="0" y="0"/>
+                      <a:ext cx="4295775" cy="200025"/>
+                    </a:xfrm>
+                    <a:prstGeom prst="rect">
+                      <a:avLst/>
+                    </a:prstGeom>
+                    <a:noFill/>
+                    <a:ln>
+                      <a:noFill/>
+                    </a:ln>
+                  </pic:spPr>
+                </pic:pic>
+              </a:graphicData>
+            </a:graphic>
+          </wp:inline>
+        </w:drawing>
+      </w:r>
+    </w:p>
+    <w:p>
+      <w:pPr>
+        <w:ind w:left="840" w:leftChars="0" w:firstLine="420" w:firstLineChars="0"/>
+        <w:rPr>
+          <w:rFonts w:hint="eastAsia"/>
+          <w:lang w:val="en-US" w:eastAsia="zh-CN"/>
+        </w:rPr>
+      </w:pPr>
+      <w:r>
+        <w:drawing>
+          <wp:inline distT="0" distB="0" distL="114300" distR="114300">
+            <wp:extent cx="3412490" cy="906780"/>
+            <wp:effectExtent l="0" t="0" r="16510" b="7620"/>
+            <wp:docPr id="19" name="图片 15"/>
+            <wp:cNvGraphicFramePr>
+              <a:graphicFrameLocks xmlns:a="http://schemas.openxmlformats.org/drawingml/2006/main" noChangeAspect="1"/>
+            </wp:cNvGraphicFramePr>
+            <a:graphic xmlns:a="http://schemas.openxmlformats.org/drawingml/2006/main">
+              <a:graphicData uri="http://schemas.openxmlformats.org/drawingml/2006/picture">
+                <pic:pic xmlns:pic="http://schemas.openxmlformats.org/drawingml/2006/picture">
+                  <pic:nvPicPr>
+                    <pic:cNvPr id="19" name="图片 15"/>
+                    <pic:cNvPicPr>
+                      <a:picLocks noChangeAspect="1"/>
+                    </pic:cNvPicPr>
+                  </pic:nvPicPr>
+                  <pic:blipFill>
+                    <a:blip r:embed="rId18"/>
+                    <a:stretch>
+                      <a:fillRect/>
+                    </a:stretch>
+                  </pic:blipFill>
+                  <pic:spPr>
+                    <a:xfrm>
+                      <a:off x="0" y="0"/>
+                      <a:ext cx="3412490" cy="906780"/>
+                    </a:xfrm>
+                    <a:prstGeom prst="rect">
+                      <a:avLst/>
+                    </a:prstGeom>
+                    <a:noFill/>
+                    <a:ln>
+                      <a:noFill/>
+                    </a:ln>
+                  </pic:spPr>
+                </pic:pic>
+              </a:graphicData>
+            </a:graphic>
+          </wp:inline>
+        </w:drawing>
       </w:r>
     </w:p>
     <w:p>
@@ -955,7 +1837,7 @@
                     </pic:cNvPicPr>
                   </pic:nvPicPr>
                   <pic:blipFill>
-                    <a:blip r:embed="rId4"/>
+                    <a:blip r:embed="rId19"/>
                     <a:stretch>
                       <a:fillRect/>
                     </a:stretch>
@@ -982,6 +1864,281 @@
     </w:p>
     <w:p>
       <w:pPr>
+        <w:ind w:left="1260" w:leftChars="0" w:firstLine="420" w:firstLineChars="0"/>
+      </w:pPr>
+      <w:r>
+        <w:drawing>
+          <wp:inline distT="0" distB="0" distL="114300" distR="114300">
+            <wp:extent cx="3514725" cy="352425"/>
+            <wp:effectExtent l="0" t="0" r="9525" b="9525"/>
+            <wp:docPr id="20" name="图片 16"/>
+            <wp:cNvGraphicFramePr>
+              <a:graphicFrameLocks xmlns:a="http://schemas.openxmlformats.org/drawingml/2006/main" noChangeAspect="1"/>
+            </wp:cNvGraphicFramePr>
+            <a:graphic xmlns:a="http://schemas.openxmlformats.org/drawingml/2006/main">
+              <a:graphicData uri="http://schemas.openxmlformats.org/drawingml/2006/picture">
+                <pic:pic xmlns:pic="http://schemas.openxmlformats.org/drawingml/2006/picture">
+                  <pic:nvPicPr>
+                    <pic:cNvPr id="20" name="图片 16"/>
+                    <pic:cNvPicPr>
+                      <a:picLocks noChangeAspect="1"/>
+                    </pic:cNvPicPr>
+                  </pic:nvPicPr>
+                  <pic:blipFill>
+                    <a:blip r:embed="rId20"/>
+                    <a:stretch>
+                      <a:fillRect/>
+                    </a:stretch>
+                  </pic:blipFill>
+                  <pic:spPr>
+                    <a:xfrm>
+                      <a:off x="0" y="0"/>
+                      <a:ext cx="3514725" cy="352425"/>
+                    </a:xfrm>
+                    <a:prstGeom prst="rect">
+                      <a:avLst/>
+                    </a:prstGeom>
+                    <a:noFill/>
+                    <a:ln>
+                      <a:noFill/>
+                    </a:ln>
+                  </pic:spPr>
+                </pic:pic>
+              </a:graphicData>
+            </a:graphic>
+          </wp:inline>
+        </w:drawing>
+      </w:r>
+    </w:p>
+    <w:p>
+      <w:pPr>
+        <w:ind w:left="1260" w:leftChars="0" w:firstLine="420" w:firstLineChars="0"/>
+        <w:rPr>
+          <w:rFonts w:hint="eastAsia"/>
+          <w:lang w:val="en-US" w:eastAsia="zh-CN"/>
+        </w:rPr>
+      </w:pPr>
+      <w:r>
+        <w:rPr>
+          <w:rFonts w:hint="eastAsia"/>
+          <w:lang w:val="en-US" w:eastAsia="zh-CN"/>
+        </w:rPr>
+        <w:t>用户为softadm  在任何位置以所有用户包括root  执行Systeml命令</w:t>
+      </w:r>
+    </w:p>
+    <w:p>
+      <w:pPr>
+        <w:ind w:left="1260" w:leftChars="0" w:firstLine="420" w:firstLineChars="0"/>
+        <w:rPr>
+          <w:rFonts w:hint="eastAsia"/>
+          <w:lang w:val="en-US" w:eastAsia="zh-CN"/>
+        </w:rPr>
+      </w:pPr>
+      <w:r>
+        <w:drawing>
+          <wp:inline distT="0" distB="0" distL="114300" distR="114300">
+            <wp:extent cx="3488690" cy="1137285"/>
+            <wp:effectExtent l="0" t="0" r="16510" b="5715"/>
+            <wp:docPr id="21" name="图片 17"/>
+            <wp:cNvGraphicFramePr>
+              <a:graphicFrameLocks xmlns:a="http://schemas.openxmlformats.org/drawingml/2006/main" noChangeAspect="1"/>
+            </wp:cNvGraphicFramePr>
+            <a:graphic xmlns:a="http://schemas.openxmlformats.org/drawingml/2006/main">
+              <a:graphicData uri="http://schemas.openxmlformats.org/drawingml/2006/picture">
+                <pic:pic xmlns:pic="http://schemas.openxmlformats.org/drawingml/2006/picture">
+                  <pic:nvPicPr>
+                    <pic:cNvPr id="21" name="图片 17"/>
+                    <pic:cNvPicPr>
+                      <a:picLocks noChangeAspect="1"/>
+                    </pic:cNvPicPr>
+                  </pic:nvPicPr>
+                  <pic:blipFill>
+                    <a:blip r:embed="rId21"/>
+                    <a:stretch>
+                      <a:fillRect/>
+                    </a:stretch>
+                  </pic:blipFill>
+                  <pic:spPr>
+                    <a:xfrm>
+                      <a:off x="0" y="0"/>
+                      <a:ext cx="3488690" cy="1137285"/>
+                    </a:xfrm>
+                    <a:prstGeom prst="rect">
+                      <a:avLst/>
+                    </a:prstGeom>
+                    <a:noFill/>
+                    <a:ln>
+                      <a:noFill/>
+                    </a:ln>
+                  </pic:spPr>
+                </pic:pic>
+              </a:graphicData>
+            </a:graphic>
+          </wp:inline>
+        </w:drawing>
+      </w:r>
+    </w:p>
+    <w:p>
+      <w:pPr>
+        <w:ind w:left="1260" w:leftChars="0" w:firstLine="420" w:firstLineChars="0"/>
+        <w:rPr>
+          <w:rFonts w:hint="eastAsia"/>
+          <w:lang w:val="en-US" w:eastAsia="zh-CN"/>
+        </w:rPr>
+      </w:pPr>
+      <w:r>
+        <w:drawing>
+          <wp:inline distT="0" distB="0" distL="114300" distR="114300">
+            <wp:extent cx="4700270" cy="240030"/>
+            <wp:effectExtent l="0" t="0" r="5080" b="7620"/>
+            <wp:docPr id="22" name="图片 18"/>
+            <wp:cNvGraphicFramePr>
+              <a:graphicFrameLocks xmlns:a="http://schemas.openxmlformats.org/drawingml/2006/main" noChangeAspect="1"/>
+            </wp:cNvGraphicFramePr>
+            <a:graphic xmlns:a="http://schemas.openxmlformats.org/drawingml/2006/main">
+              <a:graphicData uri="http://schemas.openxmlformats.org/drawingml/2006/picture">
+                <pic:pic xmlns:pic="http://schemas.openxmlformats.org/drawingml/2006/picture">
+                  <pic:nvPicPr>
+                    <pic:cNvPr id="22" name="图片 18"/>
+                    <pic:cNvPicPr>
+                      <a:picLocks noChangeAspect="1"/>
+                    </pic:cNvPicPr>
+                  </pic:nvPicPr>
+                  <pic:blipFill>
+                    <a:blip r:embed="rId22"/>
+                    <a:stretch>
+                      <a:fillRect/>
+                    </a:stretch>
+                  </pic:blipFill>
+                  <pic:spPr>
+                    <a:xfrm>
+                      <a:off x="0" y="0"/>
+                      <a:ext cx="4700270" cy="240030"/>
+                    </a:xfrm>
+                    <a:prstGeom prst="rect">
+                      <a:avLst/>
+                    </a:prstGeom>
+                    <a:noFill/>
+                    <a:ln>
+                      <a:noFill/>
+                    </a:ln>
+                  </pic:spPr>
+                </pic:pic>
+              </a:graphicData>
+            </a:graphic>
+          </wp:inline>
+        </w:drawing>
+      </w:r>
+    </w:p>
+    <w:p>
+      <w:pPr>
+        <w:ind w:left="1260" w:leftChars="0" w:firstLine="420" w:firstLineChars="0"/>
+      </w:pPr>
+      <w:r>
+        <w:drawing>
+          <wp:inline distT="0" distB="0" distL="114300" distR="114300">
+            <wp:extent cx="4676140" cy="1743710"/>
+            <wp:effectExtent l="0" t="0" r="10160" b="8890"/>
+            <wp:docPr id="24" name="图片 20"/>
+            <wp:cNvGraphicFramePr>
+              <a:graphicFrameLocks xmlns:a="http://schemas.openxmlformats.org/drawingml/2006/main" noChangeAspect="1"/>
+            </wp:cNvGraphicFramePr>
+            <a:graphic xmlns:a="http://schemas.openxmlformats.org/drawingml/2006/main">
+              <a:graphicData uri="http://schemas.openxmlformats.org/drawingml/2006/picture">
+                <pic:pic xmlns:pic="http://schemas.openxmlformats.org/drawingml/2006/picture">
+                  <pic:nvPicPr>
+                    <pic:cNvPr id="24" name="图片 20"/>
+                    <pic:cNvPicPr>
+                      <a:picLocks noChangeAspect="1"/>
+                    </pic:cNvPicPr>
+                  </pic:nvPicPr>
+                  <pic:blipFill>
+                    <a:blip r:embed="rId23"/>
+                    <a:stretch>
+                      <a:fillRect/>
+                    </a:stretch>
+                  </pic:blipFill>
+                  <pic:spPr>
+                    <a:xfrm>
+                      <a:off x="0" y="0"/>
+                      <a:ext cx="4676140" cy="1743710"/>
+                    </a:xfrm>
+                    <a:prstGeom prst="rect">
+                      <a:avLst/>
+                    </a:prstGeom>
+                    <a:noFill/>
+                    <a:ln>
+                      <a:noFill/>
+                    </a:ln>
+                  </pic:spPr>
+                </pic:pic>
+              </a:graphicData>
+            </a:graphic>
+          </wp:inline>
+        </w:drawing>
+      </w:r>
+    </w:p>
+    <w:p>
+      <w:pPr>
+        <w:ind w:left="1260" w:leftChars="0" w:firstLine="420" w:firstLineChars="0"/>
+        <w:rPr>
+          <w:rFonts w:hint="default" w:eastAsiaTheme="minorEastAsia"/>
+          <w:lang w:val="en-US" w:eastAsia="zh-CN"/>
+        </w:rPr>
+      </w:pPr>
+      <w:r>
+        <w:drawing>
+          <wp:inline distT="0" distB="0" distL="114300" distR="114300">
+            <wp:extent cx="1714500" cy="228600"/>
+            <wp:effectExtent l="0" t="0" r="0" b="0"/>
+            <wp:docPr id="23" name="图片 1"/>
+            <wp:cNvGraphicFramePr>
+              <a:graphicFrameLocks xmlns:a="http://schemas.openxmlformats.org/drawingml/2006/main" noChangeAspect="1"/>
+            </wp:cNvGraphicFramePr>
+            <a:graphic xmlns:a="http://schemas.openxmlformats.org/drawingml/2006/main">
+              <a:graphicData uri="http://schemas.openxmlformats.org/drawingml/2006/picture">
+                <pic:pic xmlns:pic="http://schemas.openxmlformats.org/drawingml/2006/picture">
+                  <pic:nvPicPr>
+                    <pic:cNvPr id="23" name="图片 1"/>
+                    <pic:cNvPicPr>
+                      <a:picLocks noChangeAspect="1"/>
+                    </pic:cNvPicPr>
+                  </pic:nvPicPr>
+                  <pic:blipFill>
+                    <a:blip r:embed="rId24"/>
+                    <a:stretch>
+                      <a:fillRect/>
+                    </a:stretch>
+                  </pic:blipFill>
+                  <pic:spPr>
+                    <a:xfrm>
+                      <a:off x="0" y="0"/>
+                      <a:ext cx="1714500" cy="228600"/>
+                    </a:xfrm>
+                    <a:prstGeom prst="rect">
+                      <a:avLst/>
+                    </a:prstGeom>
+                    <a:noFill/>
+                    <a:ln>
+                      <a:noFill/>
+                    </a:ln>
+                  </pic:spPr>
+                </pic:pic>
+              </a:graphicData>
+            </a:graphic>
+          </wp:inline>
+        </w:drawing>
+      </w:r>
+      <w:r>
+        <w:rPr>
+          <w:rFonts w:hint="eastAsia"/>
+          <w:lang w:val="en-US" w:eastAsia="zh-CN"/>
+        </w:rPr>
+        <w:t>不能执行以user开头的关于root的命令（第二个星是参数）</w:t>
+      </w:r>
+    </w:p>
+    <w:p>
+      <w:pPr>
         <w:ind w:firstLine="420" w:firstLineChars="0"/>
         <w:rPr>
           <w:rFonts w:hint="eastAsia"/>
@@ -1067,7 +2224,7 @@
                     </pic:cNvPicPr>
                   </pic:nvPicPr>
                   <pic:blipFill>
-                    <a:blip r:embed="rId5"/>
+                    <a:blip r:embed="rId25"/>
                     <a:stretch>
                       <a:fillRect/>
                     </a:stretch>
@@ -1094,6 +2251,170 @@
     </w:p>
     <w:p>
       <w:pPr>
+        <w:ind w:left="840" w:leftChars="0" w:firstLine="420" w:firstLineChars="0"/>
+      </w:pPr>
+      <w:r>
+        <w:drawing>
+          <wp:inline distT="0" distB="0" distL="114300" distR="114300">
+            <wp:extent cx="3629025" cy="228600"/>
+            <wp:effectExtent l="0" t="0" r="9525" b="0"/>
+            <wp:docPr id="25" name="图片 2"/>
+            <wp:cNvGraphicFramePr>
+              <a:graphicFrameLocks xmlns:a="http://schemas.openxmlformats.org/drawingml/2006/main" noChangeAspect="1"/>
+            </wp:cNvGraphicFramePr>
+            <a:graphic xmlns:a="http://schemas.openxmlformats.org/drawingml/2006/main">
+              <a:graphicData uri="http://schemas.openxmlformats.org/drawingml/2006/picture">
+                <pic:pic xmlns:pic="http://schemas.openxmlformats.org/drawingml/2006/picture">
+                  <pic:nvPicPr>
+                    <pic:cNvPr id="25" name="图片 2"/>
+                    <pic:cNvPicPr>
+                      <a:picLocks noChangeAspect="1"/>
+                    </pic:cNvPicPr>
+                  </pic:nvPicPr>
+                  <pic:blipFill>
+                    <a:blip r:embed="rId26"/>
+                    <a:stretch>
+                      <a:fillRect/>
+                    </a:stretch>
+                  </pic:blipFill>
+                  <pic:spPr>
+                    <a:xfrm>
+                      <a:off x="0" y="0"/>
+                      <a:ext cx="3629025" cy="228600"/>
+                    </a:xfrm>
+                    <a:prstGeom prst="rect">
+                      <a:avLst/>
+                    </a:prstGeom>
+                    <a:noFill/>
+                    <a:ln>
+                      <a:noFill/>
+                    </a:ln>
+                  </pic:spPr>
+                </pic:pic>
+              </a:graphicData>
+            </a:graphic>
+          </wp:inline>
+        </w:drawing>
+      </w:r>
+    </w:p>
+    <w:p>
+      <w:pPr>
+        <w:ind w:left="840" w:leftChars="0" w:firstLine="420" w:firstLineChars="0"/>
+      </w:pPr>
+      <w:r>
+        <w:drawing>
+          <wp:inline distT="0" distB="0" distL="114300" distR="114300">
+            <wp:extent cx="2381250" cy="219075"/>
+            <wp:effectExtent l="0" t="0" r="0" b="9525"/>
+            <wp:docPr id="26" name="图片 3"/>
+            <wp:cNvGraphicFramePr>
+              <a:graphicFrameLocks xmlns:a="http://schemas.openxmlformats.org/drawingml/2006/main" noChangeAspect="1"/>
+            </wp:cNvGraphicFramePr>
+            <a:graphic xmlns:a="http://schemas.openxmlformats.org/drawingml/2006/main">
+              <a:graphicData uri="http://schemas.openxmlformats.org/drawingml/2006/picture">
+                <pic:pic xmlns:pic="http://schemas.openxmlformats.org/drawingml/2006/picture">
+                  <pic:nvPicPr>
+                    <pic:cNvPr id="26" name="图片 3"/>
+                    <pic:cNvPicPr>
+                      <a:picLocks noChangeAspect="1"/>
+                    </pic:cNvPicPr>
+                  </pic:nvPicPr>
+                  <pic:blipFill>
+                    <a:blip r:embed="rId27"/>
+                    <a:stretch>
+                      <a:fillRect/>
+                    </a:stretch>
+                  </pic:blipFill>
+                  <pic:spPr>
+                    <a:xfrm>
+                      <a:off x="0" y="0"/>
+                      <a:ext cx="2381250" cy="219075"/>
+                    </a:xfrm>
+                    <a:prstGeom prst="rect">
+                      <a:avLst/>
+                    </a:prstGeom>
+                    <a:noFill/>
+                    <a:ln>
+                      <a:noFill/>
+                    </a:ln>
+                  </pic:spPr>
+                </pic:pic>
+              </a:graphicData>
+            </a:graphic>
+          </wp:inline>
+        </w:drawing>
+      </w:r>
+    </w:p>
+    <w:p>
+      <w:pPr>
+        <w:ind w:firstLine="420" w:firstLineChars="0"/>
+        <w:rPr>
+          <w:rFonts w:hint="eastAsia"/>
+          <w:lang w:val="en-US" w:eastAsia="zh-CN"/>
+        </w:rPr>
+      </w:pPr>
+      <w:r>
+        <w:rPr>
+          <w:rFonts w:hint="eastAsia"/>
+          <w:lang w:val="en-US" w:eastAsia="zh-CN"/>
+        </w:rPr>
+        <w:t>添加日志配置文件</w:t>
+      </w:r>
+    </w:p>
+    <w:p>
+      <w:pPr>
+        <w:ind w:left="420" w:leftChars="0" w:firstLine="420" w:firstLineChars="0"/>
+        <w:rPr>
+          <w:rFonts w:hint="default"/>
+          <w:lang w:val="en-US" w:eastAsia="zh-CN"/>
+        </w:rPr>
+      </w:pPr>
+      <w:r>
+        <w:drawing>
+          <wp:inline distT="0" distB="0" distL="114300" distR="114300">
+            <wp:extent cx="2895600" cy="342900"/>
+            <wp:effectExtent l="0" t="0" r="0" b="0"/>
+            <wp:docPr id="27" name="图片 4"/>
+            <wp:cNvGraphicFramePr>
+              <a:graphicFrameLocks xmlns:a="http://schemas.openxmlformats.org/drawingml/2006/main" noChangeAspect="1"/>
+            </wp:cNvGraphicFramePr>
+            <a:graphic xmlns:a="http://schemas.openxmlformats.org/drawingml/2006/main">
+              <a:graphicData uri="http://schemas.openxmlformats.org/drawingml/2006/picture">
+                <pic:pic xmlns:pic="http://schemas.openxmlformats.org/drawingml/2006/picture">
+                  <pic:nvPicPr>
+                    <pic:cNvPr id="27" name="图片 4"/>
+                    <pic:cNvPicPr>
+                      <a:picLocks noChangeAspect="1"/>
+                    </pic:cNvPicPr>
+                  </pic:nvPicPr>
+                  <pic:blipFill>
+                    <a:blip r:embed="rId28"/>
+                    <a:stretch>
+                      <a:fillRect/>
+                    </a:stretch>
+                  </pic:blipFill>
+                  <pic:spPr>
+                    <a:xfrm>
+                      <a:off x="0" y="0"/>
+                      <a:ext cx="2895600" cy="342900"/>
+                    </a:xfrm>
+                    <a:prstGeom prst="rect">
+                      <a:avLst/>
+                    </a:prstGeom>
+                    <a:noFill/>
+                    <a:ln>
+                      <a:noFill/>
+                    </a:ln>
+                  </pic:spPr>
+                </pic:pic>
+              </a:graphicData>
+            </a:graphic>
+          </wp:inline>
+        </w:drawing>
+      </w:r>
+    </w:p>
+    <w:p>
+      <w:pPr>
         <w:rPr>
           <w:rFonts w:hint="eastAsia"/>
           <w:b/>
@@ -1401,6 +2722,58 @@
     </w:p>
     <w:p>
       <w:pPr>
+        <w:ind w:left="1260" w:leftChars="0" w:firstLine="420" w:firstLineChars="0"/>
+        <w:rPr>
+          <w:rFonts w:hint="eastAsia"/>
+          <w:lang w:val="en-US" w:eastAsia="zh-CN"/>
+        </w:rPr>
+      </w:pPr>
+      <w:r>
+        <w:drawing>
+          <wp:inline distT="0" distB="0" distL="114300" distR="114300">
+            <wp:extent cx="3996690" cy="976630"/>
+            <wp:effectExtent l="0" t="0" r="3810" b="13970"/>
+            <wp:docPr id="28" name="图片 5"/>
+            <wp:cNvGraphicFramePr>
+              <a:graphicFrameLocks xmlns:a="http://schemas.openxmlformats.org/drawingml/2006/main" noChangeAspect="1"/>
+            </wp:cNvGraphicFramePr>
+            <a:graphic xmlns:a="http://schemas.openxmlformats.org/drawingml/2006/main">
+              <a:graphicData uri="http://schemas.openxmlformats.org/drawingml/2006/picture">
+                <pic:pic xmlns:pic="http://schemas.openxmlformats.org/drawingml/2006/picture">
+                  <pic:nvPicPr>
+                    <pic:cNvPr id="28" name="图片 5"/>
+                    <pic:cNvPicPr>
+                      <a:picLocks noChangeAspect="1"/>
+                    </pic:cNvPicPr>
+                  </pic:nvPicPr>
+                  <pic:blipFill>
+                    <a:blip r:embed="rId29"/>
+                    <a:stretch>
+                      <a:fillRect/>
+                    </a:stretch>
+                  </pic:blipFill>
+                  <pic:spPr>
+                    <a:xfrm>
+                      <a:off x="0" y="0"/>
+                      <a:ext cx="3996690" cy="976630"/>
+                    </a:xfrm>
+                    <a:prstGeom prst="rect">
+                      <a:avLst/>
+                    </a:prstGeom>
+                    <a:noFill/>
+                    <a:ln>
+                      <a:noFill/>
+                    </a:ln>
+                  </pic:spPr>
+                </pic:pic>
+              </a:graphicData>
+            </a:graphic>
+          </wp:inline>
+        </w:drawing>
+      </w:r>
+    </w:p>
+    <w:p>
+      <w:pPr>
         <w:ind w:left="420" w:leftChars="0" w:firstLine="420" w:firstLineChars="0"/>
         <w:rPr>
           <w:rFonts w:hint="eastAsia"/>
@@ -1493,6 +2866,129 @@
           <w:lang w:val="en-US" w:eastAsia="zh-CN"/>
         </w:rPr>
         <w:t>AllowGroups group1 group2</w:t>
+      </w:r>
+    </w:p>
+    <w:p>
+      <w:pPr>
+        <w:ind w:left="1260" w:leftChars="0" w:firstLine="420" w:firstLineChars="0"/>
+        <w:rPr>
+          <w:rFonts w:hint="eastAsia"/>
+          <w:lang w:val="en-US" w:eastAsia="zh-CN"/>
+        </w:rPr>
+      </w:pPr>
+      <w:r>
+        <w:drawing>
+          <wp:inline distT="0" distB="0" distL="114300" distR="114300">
+            <wp:extent cx="1162050" cy="200025"/>
+            <wp:effectExtent l="0" t="0" r="0" b="9525"/>
+            <wp:docPr id="29" name="图片 6"/>
+            <wp:cNvGraphicFramePr>
+              <a:graphicFrameLocks xmlns:a="http://schemas.openxmlformats.org/drawingml/2006/main" noChangeAspect="1"/>
+            </wp:cNvGraphicFramePr>
+            <a:graphic xmlns:a="http://schemas.openxmlformats.org/drawingml/2006/main">
+              <a:graphicData uri="http://schemas.openxmlformats.org/drawingml/2006/picture">
+                <pic:pic xmlns:pic="http://schemas.openxmlformats.org/drawingml/2006/picture">
+                  <pic:nvPicPr>
+                    <pic:cNvPr id="29" name="图片 6"/>
+                    <pic:cNvPicPr>
+                      <a:picLocks noChangeAspect="1"/>
+                    </pic:cNvPicPr>
+                  </pic:nvPicPr>
+                  <pic:blipFill>
+                    <a:blip r:embed="rId30"/>
+                    <a:stretch>
+                      <a:fillRect/>
+                    </a:stretch>
+                  </pic:blipFill>
+                  <pic:spPr>
+                    <a:xfrm>
+                      <a:off x="0" y="0"/>
+                      <a:ext cx="1162050" cy="200025"/>
+                    </a:xfrm>
+                    <a:prstGeom prst="rect">
+                      <a:avLst/>
+                    </a:prstGeom>
+                    <a:noFill/>
+                    <a:ln>
+                      <a:noFill/>
+                    </a:ln>
+                  </pic:spPr>
+                </pic:pic>
+              </a:graphicData>
+            </a:graphic>
+          </wp:inline>
+        </w:drawing>
+      </w:r>
+      <w:r>
+        <w:rPr>
+          <w:rFonts w:hint="eastAsia"/>
+          <w:lang w:val="en-US" w:eastAsia="zh-CN"/>
+        </w:rPr>
+        <w:t>仅允许，其他都不可以登录</w:t>
+      </w:r>
+    </w:p>
+    <w:p>
+      <w:pPr>
+        <w:ind w:left="1260" w:leftChars="0" w:firstLine="420" w:firstLineChars="0"/>
+      </w:pPr>
+      <w:r>
+        <w:drawing>
+          <wp:inline distT="0" distB="0" distL="114300" distR="114300">
+            <wp:extent cx="4406900" cy="688975"/>
+            <wp:effectExtent l="0" t="0" r="12700" b="15875"/>
+            <wp:docPr id="30" name="图片 7"/>
+            <wp:cNvGraphicFramePr>
+              <a:graphicFrameLocks xmlns:a="http://schemas.openxmlformats.org/drawingml/2006/main" noChangeAspect="1"/>
+            </wp:cNvGraphicFramePr>
+            <a:graphic xmlns:a="http://schemas.openxmlformats.org/drawingml/2006/main">
+              <a:graphicData uri="http://schemas.openxmlformats.org/drawingml/2006/picture">
+                <pic:pic xmlns:pic="http://schemas.openxmlformats.org/drawingml/2006/picture">
+                  <pic:nvPicPr>
+                    <pic:cNvPr id="30" name="图片 7"/>
+                    <pic:cNvPicPr>
+                      <a:picLocks noChangeAspect="1"/>
+                    </pic:cNvPicPr>
+                  </pic:nvPicPr>
+                  <pic:blipFill>
+                    <a:blip r:embed="rId31"/>
+                    <a:stretch>
+                      <a:fillRect/>
+                    </a:stretch>
+                  </pic:blipFill>
+                  <pic:spPr>
+                    <a:xfrm>
+                      <a:off x="0" y="0"/>
+                      <a:ext cx="4406900" cy="688975"/>
+                    </a:xfrm>
+                    <a:prstGeom prst="rect">
+                      <a:avLst/>
+                    </a:prstGeom>
+                    <a:noFill/>
+                    <a:ln>
+                      <a:noFill/>
+                    </a:ln>
+                  </pic:spPr>
+                </pic:pic>
+              </a:graphicData>
+            </a:graphic>
+          </wp:inline>
+        </w:drawing>
+      </w:r>
+    </w:p>
+    <w:p>
+      <w:pPr>
+        <w:ind w:left="1260" w:leftChars="0" w:firstLine="420" w:firstLineChars="0"/>
+        <w:rPr>
+          <w:rFonts w:hint="default" w:eastAsiaTheme="minorEastAsia"/>
+          <w:lang w:val="en-US" w:eastAsia="zh-CN"/>
+        </w:rPr>
+      </w:pPr>
+      <w:r>
+        <w:rPr>
+          <w:rFonts w:hint="eastAsia"/>
+          <w:lang w:val="en-US" w:eastAsia="zh-CN"/>
+        </w:rPr>
+        <w:t>仅允许从4.0网段登录，不写IP，任何地方可以登录</w:t>
       </w:r>
     </w:p>
     <w:p>
@@ -1614,7 +3110,7 @@
                     </pic:cNvPicPr>
                   </pic:nvPicPr>
                   <pic:blipFill>
-                    <a:blip r:embed="rId6"/>
+                    <a:blip r:embed="rId32"/>
                     <a:stretch>
                       <a:fillRect/>
                     </a:stretch>
@@ -1678,7 +3174,7 @@
                     </pic:cNvPicPr>
                   </pic:nvPicPr>
                   <pic:blipFill>
-                    <a:blip r:embed="rId7"/>
+                    <a:blip r:embed="rId33"/>
                     <a:stretch>
                       <a:fillRect/>
                     </a:stretch>
@@ -1945,6 +3441,154 @@
     </w:p>
     <w:p>
       <w:pPr>
+        <w:ind w:left="840" w:leftChars="0" w:firstLine="420" w:firstLineChars="0"/>
+      </w:pPr>
+      <w:r>
+        <w:drawing>
+          <wp:inline distT="0" distB="0" distL="114300" distR="114300">
+            <wp:extent cx="3838575" cy="675640"/>
+            <wp:effectExtent l="0" t="0" r="9525" b="10160"/>
+            <wp:docPr id="31" name="图片 8"/>
+            <wp:cNvGraphicFramePr>
+              <a:graphicFrameLocks xmlns:a="http://schemas.openxmlformats.org/drawingml/2006/main" noChangeAspect="1"/>
+            </wp:cNvGraphicFramePr>
+            <a:graphic xmlns:a="http://schemas.openxmlformats.org/drawingml/2006/main">
+              <a:graphicData uri="http://schemas.openxmlformats.org/drawingml/2006/picture">
+                <pic:pic xmlns:pic="http://schemas.openxmlformats.org/drawingml/2006/picture">
+                  <pic:nvPicPr>
+                    <pic:cNvPr id="31" name="图片 8"/>
+                    <pic:cNvPicPr>
+                      <a:picLocks noChangeAspect="1"/>
+                    </pic:cNvPicPr>
+                  </pic:nvPicPr>
+                  <pic:blipFill>
+                    <a:blip r:embed="rId34"/>
+                    <a:stretch>
+                      <a:fillRect/>
+                    </a:stretch>
+                  </pic:blipFill>
+                  <pic:spPr>
+                    <a:xfrm>
+                      <a:off x="0" y="0"/>
+                      <a:ext cx="3838575" cy="675640"/>
+                    </a:xfrm>
+                    <a:prstGeom prst="rect">
+                      <a:avLst/>
+                    </a:prstGeom>
+                    <a:noFill/>
+                    <a:ln>
+                      <a:noFill/>
+                    </a:ln>
+                  </pic:spPr>
+                </pic:pic>
+              </a:graphicData>
+            </a:graphic>
+          </wp:inline>
+        </w:drawing>
+      </w:r>
+    </w:p>
+    <w:p>
+      <w:pPr>
+        <w:ind w:left="840" w:leftChars="0" w:firstLine="420" w:firstLineChars="0"/>
+      </w:pPr>
+      <w:r>
+        <w:drawing>
+          <wp:inline distT="0" distB="0" distL="114300" distR="114300">
+            <wp:extent cx="3657600" cy="1370330"/>
+            <wp:effectExtent l="0" t="0" r="0" b="1270"/>
+            <wp:docPr id="32" name="图片 9"/>
+            <wp:cNvGraphicFramePr>
+              <a:graphicFrameLocks xmlns:a="http://schemas.openxmlformats.org/drawingml/2006/main" noChangeAspect="1"/>
+            </wp:cNvGraphicFramePr>
+            <a:graphic xmlns:a="http://schemas.openxmlformats.org/drawingml/2006/main">
+              <a:graphicData uri="http://schemas.openxmlformats.org/drawingml/2006/picture">
+                <pic:pic xmlns:pic="http://schemas.openxmlformats.org/drawingml/2006/picture">
+                  <pic:nvPicPr>
+                    <pic:cNvPr id="32" name="图片 9"/>
+                    <pic:cNvPicPr>
+                      <a:picLocks noChangeAspect="1"/>
+                    </pic:cNvPicPr>
+                  </pic:nvPicPr>
+                  <pic:blipFill>
+                    <a:blip r:embed="rId35"/>
+                    <a:stretch>
+                      <a:fillRect/>
+                    </a:stretch>
+                  </pic:blipFill>
+                  <pic:spPr>
+                    <a:xfrm>
+                      <a:off x="0" y="0"/>
+                      <a:ext cx="3657600" cy="1370330"/>
+                    </a:xfrm>
+                    <a:prstGeom prst="rect">
+                      <a:avLst/>
+                    </a:prstGeom>
+                    <a:noFill/>
+                    <a:ln>
+                      <a:noFill/>
+                    </a:ln>
+                  </pic:spPr>
+                </pic:pic>
+              </a:graphicData>
+            </a:graphic>
+          </wp:inline>
+        </w:drawing>
+      </w:r>
+    </w:p>
+    <w:p>
+      <w:pPr>
+        <w:ind w:left="840" w:leftChars="0" w:firstLine="420" w:firstLineChars="0"/>
+        <w:rPr>
+          <w:rFonts w:hint="eastAsia"/>
+          <w:lang w:val="en-US" w:eastAsia="zh-CN"/>
+        </w:rPr>
+      </w:pPr>
+      <w:r>
+        <w:drawing>
+          <wp:inline distT="0" distB="0" distL="114300" distR="114300">
+            <wp:extent cx="2867025" cy="771525"/>
+            <wp:effectExtent l="0" t="0" r="9525" b="9525"/>
+            <wp:docPr id="33" name="图片 10"/>
+            <wp:cNvGraphicFramePr>
+              <a:graphicFrameLocks xmlns:a="http://schemas.openxmlformats.org/drawingml/2006/main" noChangeAspect="1"/>
+            </wp:cNvGraphicFramePr>
+            <a:graphic xmlns:a="http://schemas.openxmlformats.org/drawingml/2006/main">
+              <a:graphicData uri="http://schemas.openxmlformats.org/drawingml/2006/picture">
+                <pic:pic xmlns:pic="http://schemas.openxmlformats.org/drawingml/2006/picture">
+                  <pic:nvPicPr>
+                    <pic:cNvPr id="33" name="图片 10"/>
+                    <pic:cNvPicPr>
+                      <a:picLocks noChangeAspect="1"/>
+                    </pic:cNvPicPr>
+                  </pic:nvPicPr>
+                  <pic:blipFill>
+                    <a:blip r:embed="rId36"/>
+                    <a:stretch>
+                      <a:fillRect/>
+                    </a:stretch>
+                  </pic:blipFill>
+                  <pic:spPr>
+                    <a:xfrm>
+                      <a:off x="0" y="0"/>
+                      <a:ext cx="2867025" cy="771525"/>
+                    </a:xfrm>
+                    <a:prstGeom prst="rect">
+                      <a:avLst/>
+                    </a:prstGeom>
+                    <a:noFill/>
+                    <a:ln>
+                      <a:noFill/>
+                    </a:ln>
+                  </pic:spPr>
+                </pic:pic>
+              </a:graphicData>
+            </a:graphic>
+          </wp:inline>
+        </w:drawing>
+      </w:r>
+    </w:p>
+    <w:p>
+      <w:pPr>
         <w:rPr>
           <w:rFonts w:hint="eastAsia"/>
           <w:b/>
@@ -2076,6 +3720,102 @@
     </w:p>
     <w:p>
       <w:pPr>
+        <w:ind w:left="840" w:leftChars="0" w:firstLine="420" w:firstLineChars="0"/>
+      </w:pPr>
+      <w:r>
+        <w:drawing>
+          <wp:inline distT="0" distB="0" distL="114300" distR="114300">
+            <wp:extent cx="2381250" cy="1238250"/>
+            <wp:effectExtent l="0" t="0" r="0" b="0"/>
+            <wp:docPr id="34" name="图片 11"/>
+            <wp:cNvGraphicFramePr>
+              <a:graphicFrameLocks xmlns:a="http://schemas.openxmlformats.org/drawingml/2006/main" noChangeAspect="1"/>
+            </wp:cNvGraphicFramePr>
+            <a:graphic xmlns:a="http://schemas.openxmlformats.org/drawingml/2006/main">
+              <a:graphicData uri="http://schemas.openxmlformats.org/drawingml/2006/picture">
+                <pic:pic xmlns:pic="http://schemas.openxmlformats.org/drawingml/2006/picture">
+                  <pic:nvPicPr>
+                    <pic:cNvPr id="34" name="图片 11"/>
+                    <pic:cNvPicPr>
+                      <a:picLocks noChangeAspect="1"/>
+                    </pic:cNvPicPr>
+                  </pic:nvPicPr>
+                  <pic:blipFill>
+                    <a:blip r:embed="rId37"/>
+                    <a:stretch>
+                      <a:fillRect/>
+                    </a:stretch>
+                  </pic:blipFill>
+                  <pic:spPr>
+                    <a:xfrm>
+                      <a:off x="0" y="0"/>
+                      <a:ext cx="2381250" cy="1238250"/>
+                    </a:xfrm>
+                    <a:prstGeom prst="rect">
+                      <a:avLst/>
+                    </a:prstGeom>
+                    <a:noFill/>
+                    <a:ln>
+                      <a:noFill/>
+                    </a:ln>
+                  </pic:spPr>
+                </pic:pic>
+              </a:graphicData>
+            </a:graphic>
+          </wp:inline>
+        </w:drawing>
+      </w:r>
+    </w:p>
+    <w:p>
+      <w:pPr>
+        <w:ind w:left="840" w:leftChars="0" w:firstLine="420" w:firstLineChars="0"/>
+        <w:rPr>
+          <w:rFonts w:hint="eastAsia"/>
+          <w:lang w:val="en-US" w:eastAsia="zh-CN"/>
+        </w:rPr>
+      </w:pPr>
+      <w:r>
+        <w:rPr>
+          <w:rFonts w:hint="eastAsia"/>
+          <w:lang w:val="en-US" w:eastAsia="zh-CN"/>
+        </w:rPr>
+        <w:t>targeted：网络策略</w:t>
+      </w:r>
+    </w:p>
+    <w:p>
+      <w:pPr>
+        <w:ind w:left="840" w:leftChars="0" w:firstLine="420" w:firstLineChars="0"/>
+        <w:rPr>
+          <w:rFonts w:hint="eastAsia"/>
+          <w:lang w:val="en-US" w:eastAsia="zh-CN"/>
+        </w:rPr>
+      </w:pPr>
+      <w:r>
+        <w:rPr>
+          <w:rFonts w:hint="eastAsia"/>
+          <w:lang w:val="en-US" w:eastAsia="zh-CN"/>
+        </w:rPr>
+        <w:t>minimum：仅几个策略</w:t>
+      </w:r>
+    </w:p>
+    <w:p>
+      <w:pPr>
+        <w:ind w:left="840" w:leftChars="0" w:firstLine="420" w:firstLineChars="0"/>
+        <w:rPr>
+          <w:rFonts w:hint="default"/>
+          <w:lang w:val="en-US" w:eastAsia="zh-CN"/>
+        </w:rPr>
+      </w:pPr>
+      <w:r>
+        <w:rPr>
+          <w:rFonts w:hint="eastAsia"/>
+          <w:lang w:val="en-US" w:eastAsia="zh-CN"/>
+        </w:rPr>
+        <w:t>mls：全限制</w:t>
+      </w:r>
+    </w:p>
+    <w:p>
+      <w:pPr>
         <w:ind w:left="420" w:leftChars="0" w:firstLine="420" w:firstLineChars="0"/>
         <w:rPr>
           <w:rFonts w:hint="eastAsia"/>
@@ -2366,16 +4106,16 @@
       <w:pPr>
         <w:ind w:left="420" w:leftChars="0" w:firstLine="420" w:firstLineChars="0"/>
         <w:rPr>
-          <w:rFonts w:hint="eastAsia"/>
-          <w:lang w:val="en-US" w:eastAsia="zh-CN"/>
-        </w:rPr>
-      </w:pPr>
-      <w:r>
-        <w:rPr>
-          <w:rFonts w:hint="eastAsia"/>
-          <w:lang w:val="en-US" w:eastAsia="zh-CN"/>
-        </w:rPr>
-        <w:t>查看安全上下文</w:t>
+          <w:rFonts w:hint="default"/>
+          <w:lang w:val="en-US" w:eastAsia="zh-CN"/>
+        </w:rPr>
+      </w:pPr>
+      <w:r>
+        <w:rPr>
+          <w:rFonts w:hint="eastAsia"/>
+          <w:lang w:val="en-US" w:eastAsia="zh-CN"/>
+        </w:rPr>
+        <w:t>查看安全上下文：ls -Z filename</w:t>
       </w:r>
     </w:p>
     <w:p>
@@ -2441,7 +4181,9 @@
         </w:tblBorders>
         <w:tblLayout w:type="fixed"/>
         <w:tblCellMar>
+          <w:top w:w="0" w:type="dxa"/>
           <w:left w:w="108" w:type="dxa"/>
+          <w:bottom w:w="0" w:type="dxa"/>
           <w:right w:w="108" w:type="dxa"/>
         </w:tblCellMar>
       </w:tblPr>
@@ -2461,7 +4203,9 @@
           </w:tblBorders>
           <w:tblLayout w:type="fixed"/>
           <w:tblCellMar>
+            <w:top w:w="0" w:type="dxa"/>
             <w:left w:w="108" w:type="dxa"/>
+            <w:bottom w:w="0" w:type="dxa"/>
             <w:right w:w="108" w:type="dxa"/>
           </w:tblCellMar>
         </w:tblPrEx>
@@ -2524,7 +4268,9 @@
           </w:tblBorders>
           <w:tblLayout w:type="fixed"/>
           <w:tblCellMar>
+            <w:top w:w="0" w:type="dxa"/>
             <w:left w:w="108" w:type="dxa"/>
+            <w:bottom w:w="0" w:type="dxa"/>
             <w:right w:w="108" w:type="dxa"/>
           </w:tblCellMar>
         </w:tblPrEx>
@@ -2585,7 +4331,9 @@
           </w:tblBorders>
           <w:tblLayout w:type="fixed"/>
           <w:tblCellMar>
+            <w:top w:w="0" w:type="dxa"/>
             <w:left w:w="108" w:type="dxa"/>
+            <w:bottom w:w="0" w:type="dxa"/>
             <w:right w:w="108" w:type="dxa"/>
           </w:tblCellMar>
         </w:tblPrEx>
@@ -2646,7 +4394,9 @@
           </w:tblBorders>
           <w:tblLayout w:type="fixed"/>
           <w:tblCellMar>
+            <w:top w:w="0" w:type="dxa"/>
             <w:left w:w="108" w:type="dxa"/>
+            <w:bottom w:w="0" w:type="dxa"/>
             <w:right w:w="108" w:type="dxa"/>
           </w:tblCellMar>
         </w:tblPrEx>
@@ -2707,7 +4457,9 @@
           </w:tblBorders>
           <w:tblLayout w:type="fixed"/>
           <w:tblCellMar>
+            <w:top w:w="0" w:type="dxa"/>
             <w:left w:w="108" w:type="dxa"/>
+            <w:bottom w:w="0" w:type="dxa"/>
             <w:right w:w="108" w:type="dxa"/>
           </w:tblCellMar>
         </w:tblPrEx>
@@ -2768,7 +4520,9 @@
           </w:tblBorders>
           <w:tblLayout w:type="fixed"/>
           <w:tblCellMar>
+            <w:top w:w="0" w:type="dxa"/>
             <w:left w:w="108" w:type="dxa"/>
+            <w:bottom w:w="0" w:type="dxa"/>
             <w:right w:w="108" w:type="dxa"/>
           </w:tblCellMar>
         </w:tblPrEx>
@@ -2829,7 +4583,9 @@
           </w:tblBorders>
           <w:tblLayout w:type="fixed"/>
           <w:tblCellMar>
+            <w:top w:w="0" w:type="dxa"/>
             <w:left w:w="108" w:type="dxa"/>
+            <w:bottom w:w="0" w:type="dxa"/>
             <w:right w:w="108" w:type="dxa"/>
           </w:tblCellMar>
         </w:tblPrEx>
@@ -2964,12 +4720,14 @@
         <w:ind w:left="1260" w:leftChars="0" w:firstLine="420" w:firstLineChars="0"/>
         <w:rPr>
           <w:rFonts w:hint="eastAsia"/>
-          <w:lang w:val="en-US" w:eastAsia="zh-CN"/>
-        </w:rPr>
-      </w:pPr>
-      <w:r>
-        <w:rPr>
-          <w:rFonts w:hint="eastAsia"/>
+          <w:color w:val="0000FF"/>
+          <w:lang w:val="en-US" w:eastAsia="zh-CN"/>
+        </w:rPr>
+      </w:pPr>
+      <w:r>
+        <w:rPr>
+          <w:rFonts w:hint="eastAsia"/>
+          <w:color w:val="0000FF"/>
           <w:lang w:val="en-US" w:eastAsia="zh-CN"/>
         </w:rPr>
         <w:t>移动的文件，原有的上下文属性不变</w:t>
@@ -2980,12 +4738,14 @@
         <w:ind w:left="1260" w:leftChars="0" w:firstLine="420" w:firstLineChars="0"/>
         <w:rPr>
           <w:rFonts w:hint="eastAsia"/>
-          <w:lang w:val="en-US" w:eastAsia="zh-CN"/>
-        </w:rPr>
-      </w:pPr>
-      <w:r>
-        <w:rPr>
-          <w:rFonts w:hint="eastAsia"/>
+          <w:color w:val="0000FF"/>
+          <w:lang w:val="en-US" w:eastAsia="zh-CN"/>
+        </w:rPr>
+      </w:pPr>
+      <w:r>
+        <w:rPr>
+          <w:rFonts w:hint="eastAsia"/>
+          <w:color w:val="0000FF"/>
           <w:lang w:val="en-US" w:eastAsia="zh-CN"/>
         </w:rPr>
         <w:t>复制的文件，自动继承目标位置的上下文</w:t>
@@ -2993,6 +4753,134 @@
     </w:p>
     <w:p>
       <w:pPr>
+        <w:ind w:left="1260" w:leftChars="0" w:firstLine="420" w:firstLineChars="0"/>
+      </w:pPr>
+      <w:r>
+        <w:drawing>
+          <wp:inline distT="0" distB="0" distL="114300" distR="114300">
+            <wp:extent cx="4171950" cy="323850"/>
+            <wp:effectExtent l="0" t="0" r="0" b="0"/>
+            <wp:docPr id="36" name="图片 13"/>
+            <wp:cNvGraphicFramePr>
+              <a:graphicFrameLocks xmlns:a="http://schemas.openxmlformats.org/drawingml/2006/main" noChangeAspect="1"/>
+            </wp:cNvGraphicFramePr>
+            <a:graphic xmlns:a="http://schemas.openxmlformats.org/drawingml/2006/main">
+              <a:graphicData uri="http://schemas.openxmlformats.org/drawingml/2006/picture">
+                <pic:pic xmlns:pic="http://schemas.openxmlformats.org/drawingml/2006/picture">
+                  <pic:nvPicPr>
+                    <pic:cNvPr id="36" name="图片 13"/>
+                    <pic:cNvPicPr>
+                      <a:picLocks noChangeAspect="1"/>
+                    </pic:cNvPicPr>
+                  </pic:nvPicPr>
+                  <pic:blipFill>
+                    <a:blip r:embed="rId38"/>
+                    <a:stretch>
+                      <a:fillRect/>
+                    </a:stretch>
+                  </pic:blipFill>
+                  <pic:spPr>
+                    <a:xfrm>
+                      <a:off x="0" y="0"/>
+                      <a:ext cx="4171950" cy="323850"/>
+                    </a:xfrm>
+                    <a:prstGeom prst="rect">
+                      <a:avLst/>
+                    </a:prstGeom>
+                    <a:noFill/>
+                    <a:ln>
+                      <a:noFill/>
+                    </a:ln>
+                  </pic:spPr>
+                </pic:pic>
+              </a:graphicData>
+            </a:graphic>
+          </wp:inline>
+        </w:drawing>
+      </w:r>
+    </w:p>
+    <w:p>
+      <w:pPr>
+        <w:ind w:left="1260" w:leftChars="0" w:firstLine="420" w:firstLineChars="0"/>
+        <w:rPr>
+          <w:rFonts w:hint="eastAsia"/>
+          <w:lang w:val="en-US" w:eastAsia="zh-CN"/>
+        </w:rPr>
+      </w:pPr>
+      <w:r>
+        <w:rPr>
+          <w:rFonts w:hint="eastAsia"/>
+          <w:lang w:val="en-US" w:eastAsia="zh-CN"/>
+        </w:rPr>
+        <w:t>和d1.tar.gz设置一样的表情</w:t>
+      </w:r>
+    </w:p>
+    <w:p>
+      <w:pPr>
+        <w:ind w:left="1260" w:leftChars="0" w:firstLine="420" w:firstLineChars="0"/>
+      </w:pPr>
+      <w:r>
+        <w:drawing>
+          <wp:inline distT="0" distB="0" distL="114300" distR="114300">
+            <wp:extent cx="4800600" cy="219075"/>
+            <wp:effectExtent l="0" t="0" r="0" b="9525"/>
+            <wp:docPr id="37" name="图片 14"/>
+            <wp:cNvGraphicFramePr>
+              <a:graphicFrameLocks xmlns:a="http://schemas.openxmlformats.org/drawingml/2006/main" noChangeAspect="1"/>
+            </wp:cNvGraphicFramePr>
+            <a:graphic xmlns:a="http://schemas.openxmlformats.org/drawingml/2006/main">
+              <a:graphicData uri="http://schemas.openxmlformats.org/drawingml/2006/picture">
+                <pic:pic xmlns:pic="http://schemas.openxmlformats.org/drawingml/2006/picture">
+                  <pic:nvPicPr>
+                    <pic:cNvPr id="37" name="图片 14"/>
+                    <pic:cNvPicPr>
+                      <a:picLocks noChangeAspect="1"/>
+                    </pic:cNvPicPr>
+                  </pic:nvPicPr>
+                  <pic:blipFill>
+                    <a:blip r:embed="rId39"/>
+                    <a:stretch>
+                      <a:fillRect/>
+                    </a:stretch>
+                  </pic:blipFill>
+                  <pic:spPr>
+                    <a:xfrm>
+                      <a:off x="0" y="0"/>
+                      <a:ext cx="4800600" cy="219075"/>
+                    </a:xfrm>
+                    <a:prstGeom prst="rect">
+                      <a:avLst/>
+                    </a:prstGeom>
+                    <a:noFill/>
+                    <a:ln>
+                      <a:noFill/>
+                    </a:ln>
+                  </pic:spPr>
+                </pic:pic>
+              </a:graphicData>
+            </a:graphic>
+          </wp:inline>
+        </w:drawing>
+      </w:r>
+    </w:p>
+    <w:p>
+      <w:pPr>
+        <w:ind w:left="1260" w:leftChars="0" w:firstLine="420" w:firstLineChars="0"/>
+        <w:rPr>
+          <w:rFonts w:hint="default" w:eastAsiaTheme="minorEastAsia"/>
+          <w:lang w:val="en-US" w:eastAsia="zh-CN"/>
+        </w:rPr>
+      </w:pPr>
+      <w:r>
+        <w:rPr>
+          <w:rFonts w:hint="eastAsia"/>
+          <w:lang w:val="en-US" w:eastAsia="zh-CN"/>
+        </w:rPr>
+        <w:t>单独设置标签</w:t>
+      </w:r>
+    </w:p>
+    <w:p>
+      <w:pPr>
         <w:ind w:left="420" w:leftChars="0" w:firstLine="420" w:firstLineChars="0"/>
         <w:rPr>
           <w:rFonts w:hint="eastAsia"/>
@@ -3089,6 +4977,74 @@
     </w:p>
     <w:p>
       <w:pPr>
+        <w:ind w:left="1260" w:leftChars="0" w:firstLine="420" w:firstLineChars="0"/>
+        <w:rPr>
+          <w:rFonts w:hint="eastAsia"/>
+          <w:lang w:val="en-US" w:eastAsia="zh-CN"/>
+        </w:rPr>
+      </w:pPr>
+      <w:r>
+        <w:drawing>
+          <wp:inline distT="0" distB="0" distL="114300" distR="114300">
+            <wp:extent cx="2447925" cy="361950"/>
+            <wp:effectExtent l="0" t="0" r="9525" b="0"/>
+            <wp:docPr id="35" name="图片 12"/>
+            <wp:cNvGraphicFramePr>
+              <a:graphicFrameLocks xmlns:a="http://schemas.openxmlformats.org/drawingml/2006/main" noChangeAspect="1"/>
+            </wp:cNvGraphicFramePr>
+            <a:graphic xmlns:a="http://schemas.openxmlformats.org/drawingml/2006/main">
+              <a:graphicData uri="http://schemas.openxmlformats.org/drawingml/2006/picture">
+                <pic:pic xmlns:pic="http://schemas.openxmlformats.org/drawingml/2006/picture">
+                  <pic:nvPicPr>
+                    <pic:cNvPr id="35" name="图片 12"/>
+                    <pic:cNvPicPr>
+                      <a:picLocks noChangeAspect="1"/>
+                    </pic:cNvPicPr>
+                  </pic:nvPicPr>
+                  <pic:blipFill>
+                    <a:blip r:embed="rId40"/>
+                    <a:stretch>
+                      <a:fillRect/>
+                    </a:stretch>
+                  </pic:blipFill>
+                  <pic:spPr>
+                    <a:xfrm>
+                      <a:off x="0" y="0"/>
+                      <a:ext cx="2447925" cy="361950"/>
+                    </a:xfrm>
+                    <a:prstGeom prst="rect">
+                      <a:avLst/>
+                    </a:prstGeom>
+                    <a:noFill/>
+                    <a:ln>
+                      <a:noFill/>
+                    </a:ln>
+                  </pic:spPr>
+                </pic:pic>
+              </a:graphicData>
+            </a:graphic>
+          </wp:inline>
+        </w:drawing>
+      </w:r>
+      <w:r>
+        <w:rPr>
+          <w:rFonts w:hint="eastAsia"/>
+          <w:lang w:val="en-US" w:eastAsia="zh-CN"/>
+        </w:rPr>
+        <w:t>重置d2.tar.gz，自动继承上级目录标签</w:t>
+      </w:r>
+    </w:p>
+    <w:p>
+      <w:pPr>
+        <w:ind w:left="1260" w:leftChars="0" w:firstLine="420" w:firstLineChars="0"/>
+        <w:rPr>
+          <w:rFonts w:hint="default"/>
+          <w:lang w:val="en-US" w:eastAsia="zh-CN"/>
+        </w:rPr>
+      </w:pPr>
+    </w:p>
+    <w:p>
+      <w:pPr>
         <w:ind w:left="420" w:leftChars="0" w:firstLine="420" w:firstLineChars="0"/>
         <w:rPr>
           <w:rFonts w:hint="eastAsia"/>
@@ -3155,16 +5111,68 @@
       <w:pPr>
         <w:ind w:left="1260" w:leftChars="0" w:firstLine="420" w:firstLineChars="0"/>
         <w:rPr>
+          <w:rFonts w:hint="eastAsia"/>
+          <w:lang w:val="en-US" w:eastAsia="zh-CN"/>
+        </w:rPr>
+      </w:pPr>
+      <w:r>
+        <w:rPr>
+          <w:rFonts w:hint="eastAsia"/>
+          <w:lang w:val="en-US" w:eastAsia="zh-CN"/>
+        </w:rPr>
+        <w:t>-P，永久更改，重启后仍然有效</w:t>
+      </w:r>
+    </w:p>
+    <w:p>
+      <w:pPr>
+        <w:ind w:left="840" w:leftChars="0" w:firstLine="420" w:firstLineChars="0"/>
+        <w:rPr>
           <w:rFonts w:hint="default"/>
           <w:lang w:val="en-US" w:eastAsia="zh-CN"/>
         </w:rPr>
       </w:pPr>
       <w:r>
-        <w:rPr>
-          <w:rFonts w:hint="eastAsia"/>
-          <w:lang w:val="en-US" w:eastAsia="zh-CN"/>
-        </w:rPr>
-        <w:t>-P，永久更改，重启后仍然有效</w:t>
+        <w:drawing>
+          <wp:inline distT="0" distB="0" distL="114300" distR="114300">
+            <wp:extent cx="4343400" cy="1354455"/>
+            <wp:effectExtent l="0" t="0" r="0" b="17145"/>
+            <wp:docPr id="38" name="图片 15"/>
+            <wp:cNvGraphicFramePr>
+              <a:graphicFrameLocks xmlns:a="http://schemas.openxmlformats.org/drawingml/2006/main" noChangeAspect="1"/>
+            </wp:cNvGraphicFramePr>
+            <a:graphic xmlns:a="http://schemas.openxmlformats.org/drawingml/2006/main">
+              <a:graphicData uri="http://schemas.openxmlformats.org/drawingml/2006/picture">
+                <pic:pic xmlns:pic="http://schemas.openxmlformats.org/drawingml/2006/picture">
+                  <pic:nvPicPr>
+                    <pic:cNvPr id="38" name="图片 15"/>
+                    <pic:cNvPicPr>
+                      <a:picLocks noChangeAspect="1"/>
+                    </pic:cNvPicPr>
+                  </pic:nvPicPr>
+                  <pic:blipFill>
+                    <a:blip r:embed="rId41"/>
+                    <a:stretch>
+                      <a:fillRect/>
+                    </a:stretch>
+                  </pic:blipFill>
+                  <pic:spPr>
+                    <a:xfrm>
+                      <a:off x="0" y="0"/>
+                      <a:ext cx="4343400" cy="1354455"/>
+                    </a:xfrm>
+                    <a:prstGeom prst="rect">
+                      <a:avLst/>
+                    </a:prstGeom>
+                    <a:noFill/>
+                    <a:ln>
+                      <a:noFill/>
+                    </a:ln>
+                  </pic:spPr>
+                </pic:pic>
+              </a:graphicData>
+            </a:graphic>
+          </wp:inline>
+        </w:drawing>
       </w:r>
       <w:bookmarkStart w:id="0" w:name="_GoBack"/>
       <w:bookmarkEnd w:id="0"/>
@@ -3292,7 +5300,7 @@
     <w:lsdException w:unhideWhenUsed="0" w:uiPriority="0" w:semiHidden="0" w:name="HTML Sample"/>
     <w:lsdException w:unhideWhenUsed="0" w:uiPriority="0" w:semiHidden="0" w:name="HTML Typewriter"/>
     <w:lsdException w:unhideWhenUsed="0" w:uiPriority="0" w:semiHidden="0" w:name="HTML Variable"/>
-    <w:lsdException w:unhideWhenUsed="0" w:uiPriority="0" w:name="Normal Table"/>
+    <w:lsdException w:qFormat="1" w:unhideWhenUsed="0" w:uiPriority="0" w:name="Normal Table"/>
     <w:lsdException w:unhideWhenUsed="0" w:uiPriority="0" w:semiHidden="0" w:name="annotation subject"/>
     <w:lsdException w:unhideWhenUsed="0" w:uiPriority="0" w:semiHidden="0" w:name="Table Simple 1"/>
     <w:lsdException w:unhideWhenUsed="0" w:uiPriority="0" w:semiHidden="0" w:name="Table Simple 2"/>
@@ -3337,7 +5345,7 @@
     <w:lsdException w:unhideWhenUsed="0" w:uiPriority="0" w:semiHidden="0" w:name="Table Web 2"/>
     <w:lsdException w:unhideWhenUsed="0" w:uiPriority="0" w:semiHidden="0" w:name="Table Web 3"/>
     <w:lsdException w:unhideWhenUsed="0" w:uiPriority="0" w:semiHidden="0" w:name="Balloon Text"/>
-    <w:lsdException w:unhideWhenUsed="0" w:uiPriority="0" w:semiHidden="0" w:name="Table Grid"/>
+    <w:lsdException w:qFormat="1" w:unhideWhenUsed="0" w:uiPriority="0" w:semiHidden="0" w:name="Table Grid"/>
     <w:lsdException w:unhideWhenUsed="0" w:uiPriority="0" w:semiHidden="0" w:name="Table Theme"/>
     <w:lsdException w:unhideWhenUsed="0" w:uiPriority="60" w:semiHidden="0" w:name="Light Shading"/>
     <w:lsdException w:unhideWhenUsed="0" w:uiPriority="61" w:semiHidden="0" w:name="Light List"/>
@@ -3462,6 +5470,7 @@
   <w:style w:type="table" w:default="1" w:styleId="2">
     <w:name w:val="Normal Table"/>
     <w:semiHidden/>
+    <w:qFormat/>
     <w:uiPriority w:val="0"/>
     <w:tblPr>
       <w:tblLayout w:type="fixed"/>
@@ -3476,6 +5485,7 @@
   <w:style w:type="table" w:styleId="3">
     <w:name w:val="Table Grid"/>
     <w:basedOn w:val="2"/>
+    <w:qFormat/>
     <w:uiPriority w:val="0"/>
     <w:pPr>
       <w:widowControl w:val="0"/>

--- a/第二阶段/服务安全与监控/linux基本防护 用户切换与提权 SSH访问控制 selinux安全防护.docx
+++ b/第二阶段/服务安全与监控/linux基本防护 用户切换与提权 SSH访问控制 selinux安全防护.docx
@@ -1811,7 +1811,7 @@
           <w:rFonts w:hint="eastAsia"/>
           <w:lang w:val="en-US" w:eastAsia="zh-CN"/>
         </w:rPr>
-        <w:t>用户 主机列表=命令列表</w:t>
+        <w:t>用户 主机列表=用户        命令列表</w:t>
       </w:r>
     </w:p>
     <w:p>
@@ -4803,17 +4803,19 @@
       <w:pPr>
         <w:ind w:left="1260" w:leftChars="0" w:firstLine="420" w:firstLineChars="0"/>
         <w:rPr>
-          <w:rFonts w:hint="eastAsia"/>
-          <w:lang w:val="en-US" w:eastAsia="zh-CN"/>
-        </w:rPr>
-      </w:pPr>
-      <w:r>
-        <w:rPr>
-          <w:rFonts w:hint="eastAsia"/>
-          <w:lang w:val="en-US" w:eastAsia="zh-CN"/>
-        </w:rPr>
-        <w:t>和d1.tar.gz设置一样的表情</w:t>
-      </w:r>
+          <w:rFonts w:hint="default"/>
+          <w:lang w:val="en-US" w:eastAsia="zh-CN"/>
+        </w:rPr>
+      </w:pPr>
+      <w:r>
+        <w:rPr>
+          <w:rFonts w:hint="eastAsia"/>
+          <w:lang w:val="en-US" w:eastAsia="zh-CN"/>
+        </w:rPr>
+        <w:t>和d1.tar.gz设置一样的标记</w:t>
+      </w:r>
+      <w:bookmarkStart w:id="0" w:name="_GoBack"/>
+      <w:bookmarkEnd w:id="0"/>
     </w:p>
     <w:p>
       <w:pPr>
@@ -5174,8 +5176,6 @@
           </wp:inline>
         </w:drawing>
       </w:r>
-      <w:bookmarkStart w:id="0" w:name="_GoBack"/>
-      <w:bookmarkEnd w:id="0"/>
     </w:p>
     <w:sectPr>
       <w:pgSz w:w="11906" w:h="16838"/>
